--- a/R&D/Documents/PostgreSQL R&D (Index,Connection Pooling, Character Set).docx
+++ b/R&D/Documents/PostgreSQL R&D (Index,Connection Pooling, Character Set).docx
@@ -2,53 +2,52 @@
 <file path=word/document.xml><?xml version="1.0" encoding="utf-8"?>
 <w:document xmlns:wpc="http://schemas.microsoft.com/office/word/2010/wordprocessingCanvas" xmlns:cx="http://schemas.microsoft.com/office/drawing/2014/chartex" xmlns:cx1="http://schemas.microsoft.com/office/drawing/2015/9/8/chartex" xmlns:cx2="http://schemas.microsoft.com/office/drawing/2015/10/21/chartex" xmlns:cx3="http://schemas.microsoft.com/office/drawing/2016/5/9/chartex" xmlns:cx4="http://schemas.microsoft.com/office/drawing/2016/5/10/chartex" xmlns:cx5="http://schemas.microsoft.com/office/drawing/2016/5/11/chartex" xmlns:cx6="http://schemas.microsoft.com/office/drawing/2016/5/12/chartex" xmlns:cx7="http://schemas.microsoft.com/office/drawing/2016/5/13/chartex" xmlns:cx8="http://schemas.microsoft.com/office/drawing/2016/5/14/chartex" xmlns:mc="http://schemas.openxmlformats.org/markup-compatibility/2006" xmlns:aink="http://schemas.microsoft.com/office/drawing/2016/ink" xmlns:am3d="http://schemas.microsoft.com/office/drawing/2017/model3d" xmlns:o="urn:schemas-microsoft-com:office:office" xmlns:oel="http://schemas.microsoft.com/office/2019/extlst" xmlns:r="http://schemas.openxmlformats.org/officeDocument/2006/relationships" xmlns:m="http://schemas.openxmlformats.org/officeDocument/2006/math" xmlns:v="urn:schemas-microsoft-com:vml" xmlns:wp14="http://schemas.microsoft.com/office/word/2010/wordprocessingDrawing" xmlns:wp="http://schemas.openxmlformats.org/drawingml/2006/wordprocessingDrawing" xmlns:w10="urn:schemas-microsoft-com:office:word" xmlns:w="http://schemas.openxmlformats.org/wordprocessingml/2006/main" xmlns:w14="http://schemas.microsoft.com/office/word/2010/wordml" xmlns:w15="http://schemas.microsoft.com/office/word/2012/wordml" xmlns:w16cex="http://schemas.microsoft.com/office/word/2018/wordml/cex" xmlns:w16cid="http://schemas.microsoft.com/office/word/2016/wordml/cid" xmlns:w16="http://schemas.microsoft.com/office/word/2018/wordml" xmlns:w16du="http://schemas.microsoft.com/office/word/2023/wordml/word16du" xmlns:w16sdtdh="http://schemas.microsoft.com/office/word/2020/wordml/sdtdatahash" xmlns:w16sdtfl="http://schemas.microsoft.com/office/word/2024/wordml/sdtformatlock" xmlns:w16se="http://schemas.microsoft.com/office/word/2015/wordml/symex" xmlns:wpg="http://schemas.microsoft.com/office/word/2010/wordprocessingGroup" xmlns:wpi="http://schemas.microsoft.com/office/word/2010/wordprocessingInk" xmlns:wne="http://schemas.microsoft.com/office/word/2006/wordml" xmlns:wps="http://schemas.microsoft.com/office/word/2010/wordprocessingShape" mc:Ignorable="w14 w15 w16se w16cid w16 w16cex w16sdtdh w16sdtfl w16du wp14">
   <w:body>
+    <w:p w14:noSpellErr="1">
+      <w:pPr>
+        <w:pStyle w:val="Heading1"/>
+      </w:pPr>
+      <w:r>
+        <w:rPr/>
+        <w:t>Database Connection Pooling, Thread Management, and Optimizations in MySQL and PostgreSQL</w:t>
+      </w:r>
+    </w:p>
+    <w:p w14:noSpellErr="1">
+      <w:pPr>
+        <w:pStyle w:val="Heading3"/>
+      </w:pPr>
+      <w:r>
+        <w:rPr/>
+        <w:t>1. Connection Pooling Technique in MySQL</w:t>
+      </w:r>
+    </w:p>
+    <w:p w14:noSpellErr="1">
+      <w:pPr>
+        <w:pStyle w:val="Heading4"/>
+      </w:pPr>
+      <w:r>
+        <w:rPr>
+          <w:b w:val="1"/>
+          <w:bCs w:val="1"/>
+        </w:rPr>
+        <w:t>What is Connection Pooling?</w:t>
+      </w:r>
+    </w:p>
     <w:p>
       <w:pPr>
-        <w:pStyle w:val="Heading1"/>
-      </w:pPr>
-      <w:bookmarkStart w:id="0" w:name="Xd13507c698637f7e0f152c259db951d2d11be3d"/>
-      <w:r>
-        <w:t>Database Connection Pooling, Thread Management, and Optimizations in MySQL and PostgreSQL</w:t>
-      </w:r>
-    </w:p>
-    <w:p>
-      <w:pPr>
-        <w:pStyle w:val="Heading3"/>
-      </w:pPr>
-      <w:bookmarkStart w:id="1" w:name="connection-pooling-technique-in-mysql"/>
-      <w:r>
-        <w:t>1. Connection Pooling Technique in MySQL</w:t>
-      </w:r>
-    </w:p>
-    <w:p>
+        <w:pStyle w:val="FirstParagraph"/>
+      </w:pPr>
+      <w:r>
+        <w:t>Connection pooling is a technique used to maintain a pool of reusable database connections. When a client needs a database connection, it borrows one from the pool. Once the operation is completed, the connection is returned to the pool, making it available for future use. This technique reduces the overhead of creating and destroying connections repeatedly.</w:t>
+      </w:r>
+    </w:p>
+    <w:p w14:noSpellErr="1">
       <w:pPr>
         <w:pStyle w:val="Heading4"/>
       </w:pPr>
-      <w:bookmarkStart w:id="2" w:name="what-is-connection-pooling"/>
-      <w:r>
-        <w:rPr>
-          <w:b/>
-        </w:rPr>
-        <w:t>What is Connection Pooling?</w:t>
-      </w:r>
-    </w:p>
-    <w:p>
-      <w:pPr>
-        <w:pStyle w:val="FirstParagraph"/>
-      </w:pPr>
-      <w:r>
-        <w:t>Connection pooling is a technique used to maintain a pool of reusable database connections. When a client needs a database connection, it borrows one from the pool. Once the operation is completed, the connection is returned to the pool, making it available for future use. This technique reduces the overhead of creating and destroying connections repeatedly.</w:t>
-      </w:r>
-    </w:p>
-    <w:p>
-      <w:pPr>
-        <w:pStyle w:val="Heading4"/>
-      </w:pPr>
-      <w:bookmarkStart w:id="3" w:name="why-is-connection-pooling-important"/>
-      <w:bookmarkEnd w:id="2"/>
-      <w:r>
-        <w:rPr>
-          <w:b/>
+      <w:r>
+        <w:rPr>
+          <w:b w:val="1"/>
+          <w:bCs w:val="1"/>
         </w:rPr>
         <w:t>Why is Connection Pooling Important?</w:t>
       </w:r>
@@ -98,27 +97,33 @@
           <w:ilvl w:val="0"/>
           <w:numId w:val="2"/>
         </w:numPr>
-      </w:pPr>
-      <w:r>
-        <w:rPr>
-          <w:b/>
-          <w:bCs/>
+        <w:rPr/>
+      </w:pPr>
+      <w:r>
+        <w:rPr>
+          <w:b w:val="1"/>
+          <w:bCs w:val="1"/>
         </w:rPr>
         <w:t>Efficiency:</w:t>
       </w:r>
       <w:r>
+        <w:rPr/>
         <w:t xml:space="preserve"> Reduces the need to constantly open and close database connections.</w:t>
       </w:r>
     </w:p>
     <w:p>
+      <w:r>
+        <w:br w:type="page"/>
+      </w:r>
+    </w:p>
+    <w:p w14:noSpellErr="1">
       <w:pPr>
         <w:pStyle w:val="Heading4"/>
       </w:pPr>
-      <w:bookmarkStart w:id="4" w:name="example-mysql-connection-pooling"/>
-      <w:bookmarkEnd w:id="3"/>
-      <w:r>
-        <w:rPr>
-          <w:b/>
+      <w:r>
+        <w:rPr>
+          <w:b w:val="1"/>
+          <w:bCs w:val="1"/>
         </w:rPr>
         <w:t>Example: MySQL Connection Pooling</w:t>
       </w:r>
@@ -401,79 +406,80 @@
     </w:p>
     <w:p>
       <w:r>
-        <w:pict w14:anchorId="502D4317">
-          <v:rect id="_x0000_i1025" style="width:0;height:1.5pt" o:hralign="center" o:hrstd="t" o:hr="t"/>
+        <w:pict w14:anchorId="4B4646DA">
+          <v:rect id="_x0000_i1025" style="width:0;height:1.5pt" o:hr="t" o:hrstd="t" o:hralign="center"/>
         </w:pict>
       </w:r>
     </w:p>
     <w:p>
+      <w:r>
+        <w:br w:type="page"/>
+      </w:r>
+    </w:p>
+    <w:p w14:noSpellErr="1">
       <w:pPr>
         <w:pStyle w:val="Heading3"/>
       </w:pPr>
-      <w:bookmarkStart w:id="5" w:name="X5771e6ab323a8abd2a055ca2ce3c2f40363ae28"/>
-      <w:bookmarkEnd w:id="1"/>
-      <w:bookmarkEnd w:id="4"/>
-      <w:r>
-        <w:lastRenderedPageBreak/>
+      <w:r>
+        <w:rPr/>
         <w:t>3. Connection Pooling Technique in PostgreSQL</w:t>
       </w:r>
     </w:p>
+    <w:p w14:noSpellErr="1">
+      <w:pPr>
+        <w:pStyle w:val="Heading4"/>
+      </w:pPr>
+      <w:r>
+        <w:rPr>
+          <w:b w:val="1"/>
+          <w:bCs w:val="1"/>
+        </w:rPr>
+        <w:t>PostgreSQL Connection Pooling</w:t>
+      </w:r>
+    </w:p>
     <w:p>
       <w:pPr>
+        <w:pStyle w:val="FirstParagraph"/>
+      </w:pPr>
+      <w:r>
+        <w:t xml:space="preserve">Like MySQL, PostgreSQL also benefits from connection pooling, which can be enabled using the </w:t>
+      </w:r>
+      <w:r>
+        <w:rPr>
+          <w:rStyle w:val="VerbatimChar"/>
+        </w:rPr>
+        <w:t>Npgsql</w:t>
+      </w:r>
+      <w:r>
+        <w:t xml:space="preserve"> library in .NET or via </w:t>
+      </w:r>
+      <w:r>
+        <w:rPr>
+          <w:rStyle w:val="VerbatimChar"/>
+        </w:rPr>
+        <w:t>pgbouncer</w:t>
+      </w:r>
+      <w:r>
+        <w:t xml:space="preserve"> or </w:t>
+      </w:r>
+      <w:r>
+        <w:rPr>
+          <w:rStyle w:val="VerbatimChar"/>
+        </w:rPr>
+        <w:t>pgpool</w:t>
+      </w:r>
+      <w:r>
+        <w:t xml:space="preserve"> in PostgreSQL setups. In .NET, we achieve pooling by configuring the connection string.</w:t>
+      </w:r>
+    </w:p>
+    <w:p w14:noSpellErr="1">
+      <w:pPr>
         <w:pStyle w:val="Heading4"/>
       </w:pPr>
-      <w:bookmarkStart w:id="6" w:name="postgresql-connection-pooling"/>
-      <w:r>
-        <w:rPr>
-          <w:b/>
-        </w:rPr>
-        <w:t>PostgreSQL Connection Pooling</w:t>
-      </w:r>
-    </w:p>
-    <w:p>
-      <w:pPr>
-        <w:pStyle w:val="FirstParagraph"/>
-      </w:pPr>
-      <w:r>
-        <w:t xml:space="preserve">Like MySQL, PostgreSQL also benefits from connection pooling, which can be enabled using the </w:t>
-      </w:r>
-      <w:r>
-        <w:rPr>
-          <w:rStyle w:val="VerbatimChar"/>
-        </w:rPr>
-        <w:t>Npgsql</w:t>
-      </w:r>
-      <w:r>
-        <w:t xml:space="preserve"> library in .NET or via </w:t>
-      </w:r>
-      <w:r>
-        <w:rPr>
-          <w:rStyle w:val="VerbatimChar"/>
-        </w:rPr>
-        <w:t>pgbouncer</w:t>
-      </w:r>
-      <w:r>
-        <w:t xml:space="preserve"> or </w:t>
-      </w:r>
-      <w:r>
-        <w:rPr>
-          <w:rStyle w:val="VerbatimChar"/>
-        </w:rPr>
-        <w:t>pgpool</w:t>
-      </w:r>
-      <w:r>
-        <w:t xml:space="preserve"> in PostgreSQL setups. In .NET, we achieve pooling by configuring the connection string.</w:t>
-      </w:r>
-    </w:p>
-    <w:p>
-      <w:pPr>
-        <w:pStyle w:val="Heading4"/>
-      </w:pPr>
-      <w:bookmarkStart w:id="7" w:name="example-postgresql-connection-pooling"/>
-      <w:bookmarkEnd w:id="6"/>
-      <w:r>
-        <w:rPr>
-          <w:b/>
+      <w:r>
+        <w:rPr>
+          <w:b w:val="1"/>
+          <w:bCs w:val="1"/>
         </w:rPr>
         <w:t>Example: PostgreSQL Connection Pooling</w:t>
       </w:r>
@@ -715,30 +721,33 @@
     </w:p>
     <w:p>
       <w:r>
-        <w:pict w14:anchorId="7373A48A">
-          <v:rect id="_x0000_i1026" style="width:0;height:1.5pt" o:hralign="center" o:hrstd="t" o:hr="t"/>
+        <w:pict w14:anchorId="343AE38D">
+          <v:rect id="_x0000_i1026" style="width:0;height:1.5pt" o:hr="t" o:hrstd="t" o:hralign="center"/>
         </w:pict>
       </w:r>
     </w:p>
     <w:p>
+      <w:r>
+        <w:br w:type="page"/>
+      </w:r>
+    </w:p>
+    <w:p w14:noSpellErr="1">
       <w:pPr>
         <w:pStyle w:val="Heading3"/>
       </w:pPr>
-      <w:bookmarkStart w:id="8" w:name="X2cd41f3022102ee868c055267f98e8b86bcefe0"/>
-      <w:bookmarkEnd w:id="5"/>
-      <w:bookmarkEnd w:id="7"/>
-      <w:r>
+      <w:r>
+        <w:rPr/>
         <w:t>4. Optimizations and Performance Considerations</w:t>
       </w:r>
     </w:p>
-    <w:p>
+    <w:p w14:noSpellErr="1">
       <w:pPr>
         <w:pStyle w:val="Heading4"/>
       </w:pPr>
-      <w:bookmarkStart w:id="9" w:name="batch-insertions-and-transactions"/>
-      <w:r>
-        <w:rPr>
-          <w:b/>
+      <w:r>
+        <w:rPr>
+          <w:b w:val="1"/>
+          <w:bCs w:val="1"/>
         </w:rPr>
         <w:t>Batch Insertions and Transactions</w:t>
       </w:r>
@@ -1047,39 +1056,41 @@
         <w:pStyle w:val="FirstParagraph"/>
       </w:pPr>
       <w:r>
+        <w:rPr/>
         <w:t>In this example, all database operations are wrapped in a transaction. This ensures that all records are inserted atomically and that any error in the process will roll back the entire transaction, maintaining data consistency.</w:t>
       </w:r>
     </w:p>
     <w:p>
+      <w:r>
+        <w:br w:type="page"/>
+      </w:r>
+    </w:p>
+    <w:p w14:noSpellErr="1">
       <w:pPr>
         <w:pStyle w:val="Heading1"/>
       </w:pPr>
-      <w:bookmarkStart w:id="10" w:name="Xf7ac9dda7b87c68ce7bd2aeefceb9cfbc0effc6"/>
-      <w:bookmarkEnd w:id="0"/>
-      <w:bookmarkEnd w:id="8"/>
-      <w:bookmarkEnd w:id="9"/>
-      <w:r>
-        <w:lastRenderedPageBreak/>
+      <w:r>
+        <w:rPr/>
         <w:t>Encoding and Character Set Management in MySQL and PostgreSQL</w:t>
       </w:r>
     </w:p>
-    <w:p>
+    <w:p w14:noSpellErr="1">
       <w:pPr>
         <w:pStyle w:val="Heading3"/>
       </w:pPr>
-      <w:bookmarkStart w:id="11" w:name="encoding-in-mysql"/>
-      <w:r>
+      <w:r>
+        <w:rPr/>
         <w:t>Encoding in MySQL</w:t>
       </w:r>
     </w:p>
-    <w:p>
+    <w:p w14:noSpellErr="1">
       <w:pPr>
         <w:pStyle w:val="Heading4"/>
       </w:pPr>
-      <w:bookmarkStart w:id="12" w:name="default-encoding-in-mysql"/>
-      <w:r>
-        <w:rPr>
-          <w:b/>
+      <w:r>
+        <w:rPr>
+          <w:b w:val="1"/>
+          <w:bCs w:val="1"/>
         </w:rPr>
         <w:t>Default Encoding in MySQL</w:t>
       </w:r>
@@ -1160,1028 +1171,1054 @@
     </w:p>
     <w:p>
       <w:r>
-        <w:pict w14:anchorId="367C4482">
-          <v:rect id="_x0000_i1027" style="width:0;height:1.5pt" o:hralign="center" o:hrstd="t" o:hr="t"/>
+        <w:pict w14:anchorId="1D8352BD">
+          <v:rect id="_x0000_i1027" style="width:0;height:1.5pt" o:hr="t" o:hrstd="t" o:hralign="center"/>
         </w:pict>
       </w:r>
     </w:p>
+    <w:p w14:noSpellErr="1">
+      <w:pPr>
+        <w:pStyle w:val="Heading4"/>
+      </w:pPr>
+      <w:r>
+        <w:rPr>
+          <w:b w:val="1"/>
+          <w:bCs w:val="1"/>
+        </w:rPr>
+        <w:t>Specifying Character Sets in MySQL</w:t>
+      </w:r>
+    </w:p>
+    <w:p w14:noSpellErr="1">
+      <w:pPr>
+        <w:pStyle w:val="Heading5"/>
+      </w:pPr>
+      <w:r>
+        <w:rPr>
+          <w:b w:val="1"/>
+          <w:bCs w:val="1"/>
+        </w:rPr>
+        <w:t>1. At the Table Level</w:t>
+      </w:r>
+    </w:p>
     <w:p>
       <w:pPr>
+        <w:pStyle w:val="FirstParagraph"/>
+      </w:pPr>
+      <w:r>
+        <w:t>When creating a table, specify the character set explicitly:</w:t>
+      </w:r>
+    </w:p>
+    <w:p>
+      <w:pPr>
+        <w:pStyle w:val="SourceCode"/>
+      </w:pPr>
+      <w:r>
+        <w:rPr>
+          <w:rStyle w:val="KeywordTok"/>
+        </w:rPr>
+        <w:t>CREATE</w:t>
+      </w:r>
+      <w:r>
+        <w:rPr>
+          <w:rStyle w:val="NormalTok"/>
+        </w:rPr>
+        <w:t xml:space="preserve"> </w:t>
+      </w:r>
+      <w:r>
+        <w:rPr>
+          <w:rStyle w:val="KeywordTok"/>
+        </w:rPr>
+        <w:t>TABLE</w:t>
+      </w:r>
+      <w:r>
+        <w:rPr>
+          <w:rStyle w:val="NormalTok"/>
+        </w:rPr>
+        <w:t xml:space="preserve"> gujarati_table (</w:t>
+      </w:r>
+      <w:r>
+        <w:br/>
+      </w:r>
+      <w:r>
+        <w:rPr>
+          <w:rStyle w:val="NormalTok"/>
+        </w:rPr>
+        <w:t xml:space="preserve">    </w:t>
+      </w:r>
+      <w:r>
+        <w:rPr>
+          <w:rStyle w:val="KeywordTok"/>
+        </w:rPr>
+        <w:t>id</w:t>
+      </w:r>
+      <w:r>
+        <w:rPr>
+          <w:rStyle w:val="NormalTok"/>
+        </w:rPr>
+        <w:t xml:space="preserve"> </w:t>
+      </w:r>
+      <w:r>
+        <w:rPr>
+          <w:rStyle w:val="DataTypeTok"/>
+        </w:rPr>
+        <w:t>INT</w:t>
+      </w:r>
+      <w:r>
+        <w:rPr>
+          <w:rStyle w:val="NormalTok"/>
+        </w:rPr>
+        <w:t xml:space="preserve"> AUTO_INCREMENT </w:t>
+      </w:r>
+      <w:r>
+        <w:rPr>
+          <w:rStyle w:val="KeywordTok"/>
+        </w:rPr>
+        <w:t>PRIMARY</w:t>
+      </w:r>
+      <w:r>
+        <w:rPr>
+          <w:rStyle w:val="NormalTok"/>
+        </w:rPr>
+        <w:t xml:space="preserve"> </w:t>
+      </w:r>
+      <w:r>
+        <w:rPr>
+          <w:rStyle w:val="KeywordTok"/>
+        </w:rPr>
+        <w:t>KEY</w:t>
+      </w:r>
+      <w:r>
+        <w:rPr>
+          <w:rStyle w:val="NormalTok"/>
+        </w:rPr>
+        <w:t>,</w:t>
+      </w:r>
+      <w:r>
+        <w:br/>
+      </w:r>
+      <w:r>
+        <w:rPr>
+          <w:rStyle w:val="NormalTok"/>
+        </w:rPr>
+        <w:t xml:space="preserve">    content TEXT</w:t>
+      </w:r>
+      <w:r>
+        <w:br/>
+      </w:r>
+      <w:r>
+        <w:rPr>
+          <w:rStyle w:val="NormalTok"/>
+        </w:rPr>
+        <w:t xml:space="preserve">) </w:t>
+      </w:r>
+      <w:r>
+        <w:rPr>
+          <w:rStyle w:val="DataTypeTok"/>
+        </w:rPr>
+        <w:t>CHARACTER</w:t>
+      </w:r>
+      <w:r>
+        <w:rPr>
+          <w:rStyle w:val="NormalTok"/>
+        </w:rPr>
+        <w:t xml:space="preserve"> </w:t>
+      </w:r>
+      <w:r>
+        <w:rPr>
+          <w:rStyle w:val="KeywordTok"/>
+        </w:rPr>
+        <w:t>SET</w:t>
+      </w:r>
+      <w:r>
+        <w:rPr>
+          <w:rStyle w:val="NormalTok"/>
+        </w:rPr>
+        <w:t xml:space="preserve"> utf8mb4 COLLATE utf8mb4_general_ci;</w:t>
+      </w:r>
+    </w:p>
+    <w:p w14:noSpellErr="1">
+      <w:pPr>
+        <w:pStyle w:val="Heading5"/>
+      </w:pPr>
+      <w:r>
+        <w:rPr>
+          <w:b w:val="1"/>
+          <w:bCs w:val="1"/>
+        </w:rPr>
+        <w:t>2. At the Column Level</w:t>
+      </w:r>
+    </w:p>
+    <w:p>
+      <w:pPr>
+        <w:pStyle w:val="FirstParagraph"/>
+      </w:pPr>
+      <w:r>
+        <w:t>If you want a specific column to have a unique character set:</w:t>
+      </w:r>
+    </w:p>
+    <w:p>
+      <w:pPr>
+        <w:pStyle w:val="SourceCode"/>
+      </w:pPr>
+      <w:r>
+        <w:rPr>
+          <w:rStyle w:val="KeywordTok"/>
+        </w:rPr>
+        <w:t>CREATE</w:t>
+      </w:r>
+      <w:r>
+        <w:rPr>
+          <w:rStyle w:val="NormalTok"/>
+        </w:rPr>
+        <w:t xml:space="preserve"> </w:t>
+      </w:r>
+      <w:r>
+        <w:rPr>
+          <w:rStyle w:val="KeywordTok"/>
+        </w:rPr>
+        <w:t>TABLE</w:t>
+      </w:r>
+      <w:r>
+        <w:rPr>
+          <w:rStyle w:val="NormalTok"/>
+        </w:rPr>
+        <w:t xml:space="preserve"> gujarati_table (</w:t>
+      </w:r>
+      <w:r>
+        <w:br/>
+      </w:r>
+      <w:r>
+        <w:rPr>
+          <w:rStyle w:val="NormalTok"/>
+        </w:rPr>
+        <w:t xml:space="preserve">    </w:t>
+      </w:r>
+      <w:r>
+        <w:rPr>
+          <w:rStyle w:val="KeywordTok"/>
+        </w:rPr>
+        <w:t>id</w:t>
+      </w:r>
+      <w:r>
+        <w:rPr>
+          <w:rStyle w:val="NormalTok"/>
+        </w:rPr>
+        <w:t xml:space="preserve"> </w:t>
+      </w:r>
+      <w:r>
+        <w:rPr>
+          <w:rStyle w:val="DataTypeTok"/>
+        </w:rPr>
+        <w:t>INT</w:t>
+      </w:r>
+      <w:r>
+        <w:rPr>
+          <w:rStyle w:val="NormalTok"/>
+        </w:rPr>
+        <w:t xml:space="preserve"> AUTO_INCREMENT </w:t>
+      </w:r>
+      <w:r>
+        <w:rPr>
+          <w:rStyle w:val="KeywordTok"/>
+        </w:rPr>
+        <w:t>PRIMARY</w:t>
+      </w:r>
+      <w:r>
+        <w:rPr>
+          <w:rStyle w:val="NormalTok"/>
+        </w:rPr>
+        <w:t xml:space="preserve"> </w:t>
+      </w:r>
+      <w:r>
+        <w:rPr>
+          <w:rStyle w:val="KeywordTok"/>
+        </w:rPr>
+        <w:t>KEY</w:t>
+      </w:r>
+      <w:r>
+        <w:rPr>
+          <w:rStyle w:val="NormalTok"/>
+        </w:rPr>
+        <w:t>,</w:t>
+      </w:r>
+      <w:r>
+        <w:br/>
+      </w:r>
+      <w:r>
+        <w:rPr>
+          <w:rStyle w:val="NormalTok"/>
+        </w:rPr>
+        <w:t xml:space="preserve">    content TEXT </w:t>
+      </w:r>
+      <w:r>
+        <w:rPr>
+          <w:rStyle w:val="DataTypeTok"/>
+        </w:rPr>
+        <w:t>CHARACTER</w:t>
+      </w:r>
+      <w:r>
+        <w:rPr>
+          <w:rStyle w:val="NormalTok"/>
+        </w:rPr>
+        <w:t xml:space="preserve"> </w:t>
+      </w:r>
+      <w:r>
+        <w:rPr>
+          <w:rStyle w:val="KeywordTok"/>
+        </w:rPr>
+        <w:t>SET</w:t>
+      </w:r>
+      <w:r>
+        <w:rPr>
+          <w:rStyle w:val="NormalTok"/>
+        </w:rPr>
+        <w:t xml:space="preserve"> utf8mb4 COLLATE utf8mb4_general_ci</w:t>
+      </w:r>
+      <w:r>
+        <w:br/>
+      </w:r>
+      <w:r>
+        <w:rPr>
+          <w:rStyle w:val="NormalTok"/>
+        </w:rPr>
+        <w:t>);</w:t>
+      </w:r>
+    </w:p>
+    <w:p>
+      <w:r>
+        <w:br w:type="page"/>
+      </w:r>
+    </w:p>
+    <w:p w14:noSpellErr="1">
+      <w:pPr>
+        <w:pStyle w:val="Heading5"/>
+      </w:pPr>
+      <w:r>
+        <w:rPr>
+          <w:b w:val="1"/>
+          <w:bCs w:val="1"/>
+        </w:rPr>
+        <w:t>3. At the Client-Side (C# Example)</w:t>
+      </w:r>
+    </w:p>
+    <w:p>
+      <w:pPr>
+        <w:pStyle w:val="FirstParagraph"/>
+      </w:pPr>
+      <w:r>
+        <w:t>Specify the character set in the connection string to ensure data integrity:</w:t>
+      </w:r>
+    </w:p>
+    <w:p>
+      <w:pPr>
+        <w:pStyle w:val="SourceCode"/>
+      </w:pPr>
+      <w:r>
+        <w:rPr>
+          <w:rStyle w:val="DataTypeTok"/>
+        </w:rPr>
+        <w:t>var</w:t>
+      </w:r>
+      <w:r>
+        <w:rPr>
+          <w:rStyle w:val="NormalTok"/>
+        </w:rPr>
+        <w:t xml:space="preserve"> connectionString </w:t>
+      </w:r>
+      <w:r>
+        <w:rPr>
+          <w:rStyle w:val="OperatorTok"/>
+        </w:rPr>
+        <w:t>=</w:t>
+      </w:r>
+      <w:r>
+        <w:rPr>
+          <w:rStyle w:val="NormalTok"/>
+        </w:rPr>
+        <w:t xml:space="preserve"> </w:t>
+      </w:r>
+      <w:r>
+        <w:rPr>
+          <w:rStyle w:val="StringTok"/>
+        </w:rPr>
+        <w:t>"Server=localhost;Database=test_db;User ID=root;Password=password;Charset=utf8mb4;"</w:t>
+      </w:r>
+      <w:r>
+        <w:rPr>
+          <w:rStyle w:val="OperatorTok"/>
+        </w:rPr>
+        <w:t>;</w:t>
+      </w:r>
+      <w:r>
+        <w:br/>
+      </w:r>
+      <w:r>
+        <w:rPr>
+          <w:rStyle w:val="KeywordTok"/>
+        </w:rPr>
+        <w:t>using</w:t>
+      </w:r>
+      <w:r>
+        <w:rPr>
+          <w:rStyle w:val="NormalTok"/>
+        </w:rPr>
+        <w:t xml:space="preserve"> </w:t>
+      </w:r>
+      <w:r>
+        <w:rPr>
+          <w:rStyle w:val="OperatorTok"/>
+        </w:rPr>
+        <w:t>(</w:t>
+      </w:r>
+      <w:r>
+        <w:rPr>
+          <w:rStyle w:val="DataTypeTok"/>
+        </w:rPr>
+        <w:t>var</w:t>
+      </w:r>
+      <w:r>
+        <w:rPr>
+          <w:rStyle w:val="NormalTok"/>
+        </w:rPr>
+        <w:t xml:space="preserve"> connection </w:t>
+      </w:r>
+      <w:r>
+        <w:rPr>
+          <w:rStyle w:val="OperatorTok"/>
+        </w:rPr>
+        <w:t>=</w:t>
+      </w:r>
+      <w:r>
+        <w:rPr>
+          <w:rStyle w:val="NormalTok"/>
+        </w:rPr>
+        <w:t xml:space="preserve"> </w:t>
+      </w:r>
+      <w:r>
+        <w:rPr>
+          <w:rStyle w:val="KeywordTok"/>
+        </w:rPr>
+        <w:t>new</w:t>
+      </w:r>
+      <w:r>
+        <w:rPr>
+          <w:rStyle w:val="NormalTok"/>
+        </w:rPr>
+        <w:t xml:space="preserve"> </w:t>
+      </w:r>
+      <w:r>
+        <w:rPr>
+          <w:rStyle w:val="FunctionTok"/>
+        </w:rPr>
+        <w:t>MySqlConnection</w:t>
+      </w:r>
+      <w:r>
+        <w:rPr>
+          <w:rStyle w:val="OperatorTok"/>
+        </w:rPr>
+        <w:t>(</w:t>
+      </w:r>
+      <w:r>
+        <w:rPr>
+          <w:rStyle w:val="NormalTok"/>
+        </w:rPr>
+        <w:t>connectionString</w:t>
+      </w:r>
+      <w:r>
+        <w:rPr>
+          <w:rStyle w:val="OperatorTok"/>
+        </w:rPr>
+        <w:t>))</w:t>
+      </w:r>
+      <w:r>
+        <w:br/>
+      </w:r>
+      <w:r>
+        <w:rPr>
+          <w:rStyle w:val="OperatorTok"/>
+        </w:rPr>
+        <w:t>{</w:t>
+      </w:r>
+      <w:r>
+        <w:br/>
+      </w:r>
+      <w:r>
+        <w:rPr>
+          <w:rStyle w:val="NormalTok"/>
+        </w:rPr>
+        <w:t xml:space="preserve">    connection</w:t>
+      </w:r>
+      <w:r>
+        <w:rPr>
+          <w:rStyle w:val="OperatorTok"/>
+        </w:rPr>
+        <w:t>.</w:t>
+      </w:r>
+      <w:r>
+        <w:rPr>
+          <w:rStyle w:val="FunctionTok"/>
+        </w:rPr>
+        <w:t>Open</w:t>
+      </w:r>
+      <w:r>
+        <w:rPr>
+          <w:rStyle w:val="OperatorTok"/>
+        </w:rPr>
+        <w:t>();</w:t>
+      </w:r>
+      <w:r>
+        <w:br/>
+      </w:r>
+      <w:r>
+        <w:br/>
+      </w:r>
+      <w:r>
+        <w:rPr>
+          <w:rStyle w:val="NormalTok"/>
+        </w:rPr>
+        <w:t xml:space="preserve">     </w:t>
+      </w:r>
+      <w:r>
+        <w:rPr>
+          <w:rStyle w:val="CommentTok"/>
+        </w:rPr>
+        <w:t>// Set the client encoding explicitly</w:t>
+      </w:r>
+      <w:r>
+        <w:br/>
+      </w:r>
+      <w:r>
+        <w:rPr>
+          <w:rStyle w:val="NormalTok"/>
+        </w:rPr>
+        <w:t xml:space="preserve">            </w:t>
+      </w:r>
+      <w:r>
+        <w:rPr>
+          <w:rStyle w:val="KeywordTok"/>
+        </w:rPr>
+        <w:t>using</w:t>
+      </w:r>
+      <w:r>
+        <w:rPr>
+          <w:rStyle w:val="NormalTok"/>
+        </w:rPr>
+        <w:t xml:space="preserve"> </w:t>
+      </w:r>
+      <w:r>
+        <w:rPr>
+          <w:rStyle w:val="OperatorTok"/>
+        </w:rPr>
+        <w:t>(</w:t>
+      </w:r>
+      <w:r>
+        <w:rPr>
+          <w:rStyle w:val="DataTypeTok"/>
+        </w:rPr>
+        <w:t>var</w:t>
+      </w:r>
+      <w:r>
+        <w:rPr>
+          <w:rStyle w:val="NormalTok"/>
+        </w:rPr>
+        <w:t xml:space="preserve"> command </w:t>
+      </w:r>
+      <w:r>
+        <w:rPr>
+          <w:rStyle w:val="OperatorTok"/>
+        </w:rPr>
+        <w:t>=</w:t>
+      </w:r>
+      <w:r>
+        <w:rPr>
+          <w:rStyle w:val="NormalTok"/>
+        </w:rPr>
+        <w:t xml:space="preserve"> </w:t>
+      </w:r>
+      <w:r>
+        <w:rPr>
+          <w:rStyle w:val="KeywordTok"/>
+        </w:rPr>
+        <w:t>new</w:t>
+      </w:r>
+      <w:r>
+        <w:rPr>
+          <w:rStyle w:val="NormalTok"/>
+        </w:rPr>
+        <w:t xml:space="preserve"> </w:t>
+      </w:r>
+      <w:r>
+        <w:rPr>
+          <w:rStyle w:val="FunctionTok"/>
+        </w:rPr>
+        <w:t>MySqlCommand</w:t>
+      </w:r>
+      <w:r>
+        <w:rPr>
+          <w:rStyle w:val="OperatorTok"/>
+        </w:rPr>
+        <w:t>(</w:t>
+      </w:r>
+      <w:r>
+        <w:rPr>
+          <w:rStyle w:val="StringTok"/>
+        </w:rPr>
+        <w:t>"SET NAMES 'utf8mb4';"</w:t>
+      </w:r>
+      <w:r>
+        <w:rPr>
+          <w:rStyle w:val="OperatorTok"/>
+        </w:rPr>
+        <w:t>,</w:t>
+      </w:r>
+      <w:r>
+        <w:rPr>
+          <w:rStyle w:val="NormalTok"/>
+        </w:rPr>
+        <w:t xml:space="preserve"> connection</w:t>
+      </w:r>
+      <w:r>
+        <w:rPr>
+          <w:rStyle w:val="OperatorTok"/>
+        </w:rPr>
+        <w:t>))</w:t>
+      </w:r>
+      <w:r>
+        <w:br/>
+      </w:r>
+      <w:r>
+        <w:rPr>
+          <w:rStyle w:val="NormalTok"/>
+        </w:rPr>
+        <w:t xml:space="preserve">            </w:t>
+      </w:r>
+      <w:r>
+        <w:rPr>
+          <w:rStyle w:val="OperatorTok"/>
+        </w:rPr>
+        <w:t>{</w:t>
+      </w:r>
+      <w:r>
+        <w:br/>
+      </w:r>
+      <w:r>
+        <w:rPr>
+          <w:rStyle w:val="NormalTok"/>
+        </w:rPr>
+        <w:t xml:space="preserve">                command</w:t>
+      </w:r>
+      <w:r>
+        <w:rPr>
+          <w:rStyle w:val="OperatorTok"/>
+        </w:rPr>
+        <w:t>.</w:t>
+      </w:r>
+      <w:r>
+        <w:rPr>
+          <w:rStyle w:val="FunctionTok"/>
+        </w:rPr>
+        <w:t>ExecuteNonQuery</w:t>
+      </w:r>
+      <w:r>
+        <w:rPr>
+          <w:rStyle w:val="OperatorTok"/>
+        </w:rPr>
+        <w:t>();</w:t>
+      </w:r>
+      <w:r>
+        <w:br/>
+      </w:r>
+      <w:r>
+        <w:rPr>
+          <w:rStyle w:val="NormalTok"/>
+        </w:rPr>
+        <w:t xml:space="preserve">                Console</w:t>
+      </w:r>
+      <w:r>
+        <w:rPr>
+          <w:rStyle w:val="OperatorTok"/>
+        </w:rPr>
+        <w:t>.</w:t>
+      </w:r>
+      <w:r>
+        <w:rPr>
+          <w:rStyle w:val="FunctionTok"/>
+        </w:rPr>
+        <w:t>WriteLine</w:t>
+      </w:r>
+      <w:r>
+        <w:rPr>
+          <w:rStyle w:val="OperatorTok"/>
+        </w:rPr>
+        <w:t>(</w:t>
+      </w:r>
+      <w:r>
+        <w:rPr>
+          <w:rStyle w:val="StringTok"/>
+        </w:rPr>
+        <w:t>"Client encoding set to UTF-8 (utf8mb4)."</w:t>
+      </w:r>
+      <w:r>
+        <w:rPr>
+          <w:rStyle w:val="OperatorTok"/>
+        </w:rPr>
+        <w:t>);</w:t>
+      </w:r>
+      <w:r>
+        <w:br/>
+      </w:r>
+      <w:r>
+        <w:rPr>
+          <w:rStyle w:val="NormalTok"/>
+        </w:rPr>
+        <w:t xml:space="preserve">            </w:t>
+      </w:r>
+      <w:r>
+        <w:rPr>
+          <w:rStyle w:val="OperatorTok"/>
+        </w:rPr>
+        <w:t>}</w:t>
+      </w:r>
+      <w:r>
+        <w:br/>
+      </w:r>
+      <w:r>
+        <w:br/>
+      </w:r>
+      <w:r>
+        <w:rPr>
+          <w:rStyle w:val="NormalTok"/>
+        </w:rPr>
+        <w:t xml:space="preserve">    </w:t>
+      </w:r>
+      <w:r>
+        <w:rPr>
+          <w:rStyle w:val="DataTypeTok"/>
+        </w:rPr>
+        <w:t>string</w:t>
+      </w:r>
+      <w:r>
+        <w:rPr>
+          <w:rStyle w:val="NormalTok"/>
+        </w:rPr>
+        <w:t xml:space="preserve"> query </w:t>
+      </w:r>
+      <w:r>
+        <w:rPr>
+          <w:rStyle w:val="OperatorTok"/>
+        </w:rPr>
+        <w:t>=</w:t>
+      </w:r>
+      <w:r>
+        <w:rPr>
+          <w:rStyle w:val="NormalTok"/>
+        </w:rPr>
+        <w:t xml:space="preserve"> </w:t>
+      </w:r>
+      <w:r>
+        <w:rPr>
+          <w:rStyle w:val="StringTok"/>
+        </w:rPr>
+        <w:t>"INSERT INTO gujara</w:t>
+      </w:r>
+      <w:r>
+        <w:rPr>
+          <w:rStyle w:val="StringTok"/>
+        </w:rPr>
+        <w:t>ti_table (content) VALUES (@content)"</w:t>
+      </w:r>
+      <w:r>
+        <w:rPr>
+          <w:rStyle w:val="OperatorTok"/>
+        </w:rPr>
+        <w:t>;</w:t>
+      </w:r>
+      <w:r>
+        <w:br/>
+      </w:r>
+      <w:r>
+        <w:rPr>
+          <w:rStyle w:val="NormalTok"/>
+        </w:rPr>
+        <w:t xml:space="preserve">    </w:t>
+      </w:r>
+      <w:r>
+        <w:rPr>
+          <w:rStyle w:val="KeywordTok"/>
+        </w:rPr>
+        <w:t>using</w:t>
+      </w:r>
+      <w:r>
+        <w:rPr>
+          <w:rStyle w:val="NormalTok"/>
+        </w:rPr>
+        <w:t xml:space="preserve"> </w:t>
+      </w:r>
+      <w:r>
+        <w:rPr>
+          <w:rStyle w:val="OperatorTok"/>
+        </w:rPr>
+        <w:t>(</w:t>
+      </w:r>
+      <w:r>
+        <w:rPr>
+          <w:rStyle w:val="DataTypeTok"/>
+        </w:rPr>
+        <w:t>var</w:t>
+      </w:r>
+      <w:r>
+        <w:rPr>
+          <w:rStyle w:val="NormalTok"/>
+        </w:rPr>
+        <w:t xml:space="preserve"> command </w:t>
+      </w:r>
+      <w:r>
+        <w:rPr>
+          <w:rStyle w:val="OperatorTok"/>
+        </w:rPr>
+        <w:t>=</w:t>
+      </w:r>
+      <w:r>
+        <w:rPr>
+          <w:rStyle w:val="NormalTok"/>
+        </w:rPr>
+        <w:t xml:space="preserve"> </w:t>
+      </w:r>
+      <w:r>
+        <w:rPr>
+          <w:rStyle w:val="KeywordTok"/>
+        </w:rPr>
+        <w:t>new</w:t>
+      </w:r>
+      <w:r>
+        <w:rPr>
+          <w:rStyle w:val="NormalTok"/>
+        </w:rPr>
+        <w:t xml:space="preserve"> </w:t>
+      </w:r>
+      <w:r>
+        <w:rPr>
+          <w:rStyle w:val="FunctionTok"/>
+        </w:rPr>
+        <w:t>MySqlCommand</w:t>
+      </w:r>
+      <w:r>
+        <w:rPr>
+          <w:rStyle w:val="OperatorTok"/>
+        </w:rPr>
+        <w:t>(</w:t>
+      </w:r>
+      <w:r>
+        <w:rPr>
+          <w:rStyle w:val="NormalTok"/>
+        </w:rPr>
+        <w:t>query</w:t>
+      </w:r>
+      <w:r>
+        <w:rPr>
+          <w:rStyle w:val="OperatorTok"/>
+        </w:rPr>
+        <w:t>,</w:t>
+      </w:r>
+      <w:r>
+        <w:rPr>
+          <w:rStyle w:val="NormalTok"/>
+        </w:rPr>
+        <w:t xml:space="preserve"> connection</w:t>
+      </w:r>
+      <w:r>
+        <w:rPr>
+          <w:rStyle w:val="OperatorTok"/>
+        </w:rPr>
+        <w:t>))</w:t>
+      </w:r>
+      <w:r>
+        <w:br/>
+      </w:r>
+      <w:r>
+        <w:rPr>
+          <w:rStyle w:val="NormalTok"/>
+        </w:rPr>
+        <w:t xml:space="preserve">    </w:t>
+      </w:r>
+      <w:r>
+        <w:rPr>
+          <w:rStyle w:val="OperatorTok"/>
+        </w:rPr>
+        <w:t>{</w:t>
+      </w:r>
+      <w:r>
+        <w:br/>
+      </w:r>
+      <w:r>
+        <w:rPr>
+          <w:rStyle w:val="NormalTok"/>
+        </w:rPr>
+        <w:t xml:space="preserve">        command</w:t>
+      </w:r>
+      <w:r>
+        <w:rPr>
+          <w:rStyle w:val="OperatorTok"/>
+        </w:rPr>
+        <w:t>.</w:t>
+      </w:r>
+      <w:r>
+        <w:rPr>
+          <w:rStyle w:val="FunctionTok"/>
+        </w:rPr>
+        <w:t>Parameters</w:t>
+      </w:r>
+      <w:r>
+        <w:rPr>
+          <w:rStyle w:val="OperatorTok"/>
+        </w:rPr>
+        <w:t>.</w:t>
+      </w:r>
+      <w:r>
+        <w:rPr>
+          <w:rStyle w:val="FunctionTok"/>
+        </w:rPr>
+        <w:t>AddWithValue</w:t>
+      </w:r>
+      <w:r>
+        <w:rPr>
+          <w:rStyle w:val="OperatorTok"/>
+        </w:rPr>
+        <w:t>(</w:t>
+      </w:r>
+      <w:r>
+        <w:rPr>
+          <w:rStyle w:val="StringTok"/>
+        </w:rPr>
+        <w:t>"@content"</w:t>
+      </w:r>
+      <w:r>
+        <w:rPr>
+          <w:rStyle w:val="OperatorTok"/>
+        </w:rPr>
+        <w:t>,</w:t>
+      </w:r>
+      <w:r>
+        <w:rPr>
+          <w:rStyle w:val="NormalTok"/>
+        </w:rPr>
+        <w:t xml:space="preserve"> </w:t>
+      </w:r>
+      <w:r>
+        <w:rPr>
+          <w:rStyle w:val="StringTok"/>
+        </w:rPr>
+        <w:t>"</w:t>
+      </w:r>
+      <w:r>
+        <w:rPr>
+          <w:rStyle w:val="StringTok"/>
+        </w:rPr>
+        <w:t>હેલો</w:t>
+      </w:r>
+      <w:r>
+        <w:rPr>
+          <w:rStyle w:val="StringTok"/>
+        </w:rPr>
+        <w:t xml:space="preserve"> </w:t>
+      </w:r>
+      <w:r>
+        <w:rPr>
+          <w:rStyle w:val="StringTok"/>
+        </w:rPr>
+        <w:t>ગુજરાતી</w:t>
+      </w:r>
+      <w:r>
+        <w:rPr>
+          <w:rStyle w:val="StringTok"/>
+        </w:rPr>
+        <w:t>"</w:t>
+      </w:r>
+      <w:r>
+        <w:rPr>
+          <w:rStyle w:val="OperatorTok"/>
+        </w:rPr>
+        <w:t>);</w:t>
+      </w:r>
+      <w:r>
+        <w:rPr>
+          <w:rStyle w:val="NormalTok"/>
+        </w:rPr>
+        <w:t xml:space="preserve"> </w:t>
+      </w:r>
+      <w:r>
+        <w:rPr>
+          <w:rStyle w:val="CommentTok"/>
+        </w:rPr>
+        <w:t>// Gujarati text</w:t>
+      </w:r>
+      <w:r>
+        <w:br/>
+      </w:r>
+      <w:r>
+        <w:rPr>
+          <w:rStyle w:val="NormalTok"/>
+        </w:rPr>
+        <w:t xml:space="preserve">        command</w:t>
+      </w:r>
+      <w:r>
+        <w:rPr>
+          <w:rStyle w:val="OperatorTok"/>
+        </w:rPr>
+        <w:t>.</w:t>
+      </w:r>
+      <w:r>
+        <w:rPr>
+          <w:rStyle w:val="FunctionTok"/>
+        </w:rPr>
+        <w:t>ExecuteNonQuery</w:t>
+      </w:r>
+      <w:r>
+        <w:rPr>
+          <w:rStyle w:val="OperatorTok"/>
+        </w:rPr>
+        <w:t>();</w:t>
+      </w:r>
+      <w:r>
+        <w:br/>
+      </w:r>
+      <w:r>
+        <w:rPr>
+          <w:rStyle w:val="NormalTok"/>
+        </w:rPr>
+        <w:t xml:space="preserve">    </w:t>
+      </w:r>
+      <w:r>
+        <w:rPr>
+          <w:rStyle w:val="OperatorTok"/>
+        </w:rPr>
+        <w:t>}</w:t>
+      </w:r>
+      <w:r>
+        <w:br/>
+      </w:r>
+      <w:r>
+        <w:rPr>
+          <w:rStyle w:val="OperatorTok"/>
+        </w:rPr>
+        <w:t>}</w:t>
+      </w:r>
+    </w:p>
+    <w:p>
+      <w:r>
+        <w:pict w14:anchorId="74F81629">
+          <v:rect id="_x0000_i1028" style="width:0;height:1.5pt" o:hr="t" o:hrstd="t" o:hralign="center"/>
+        </w:pict>
+      </w:r>
+    </w:p>
+    <w:p w14:noSpellErr="1">
+      <w:pPr>
         <w:pStyle w:val="Heading4"/>
       </w:pPr>
-      <w:bookmarkStart w:id="13" w:name="specifying-character-sets-in-mysql"/>
-      <w:bookmarkEnd w:id="12"/>
-      <w:r>
-        <w:rPr>
-          <w:b/>
-        </w:rPr>
-        <w:t>Specifying Character Sets in MySQL</w:t>
-      </w:r>
-    </w:p>
-    <w:p>
-      <w:pPr>
-        <w:pStyle w:val="Heading5"/>
-      </w:pPr>
-      <w:bookmarkStart w:id="14" w:name="at-the-table-level"/>
-      <w:r>
-        <w:rPr>
-          <w:b/>
-          <w:bCs/>
-        </w:rPr>
-        <w:t>1. At the Table Level</w:t>
-      </w:r>
-    </w:p>
-    <w:p>
-      <w:pPr>
-        <w:pStyle w:val="FirstParagraph"/>
-      </w:pPr>
-      <w:r>
-        <w:t>When creating a table, specify the character set explicitly:</w:t>
-      </w:r>
-    </w:p>
-    <w:p>
-      <w:pPr>
-        <w:pStyle w:val="SourceCode"/>
-      </w:pPr>
-      <w:r>
-        <w:rPr>
-          <w:rStyle w:val="KeywordTok"/>
-        </w:rPr>
-        <w:t>CREATE</w:t>
-      </w:r>
-      <w:r>
-        <w:rPr>
-          <w:rStyle w:val="NormalTok"/>
-        </w:rPr>
-        <w:t xml:space="preserve"> </w:t>
-      </w:r>
-      <w:r>
-        <w:rPr>
-          <w:rStyle w:val="KeywordTok"/>
-        </w:rPr>
-        <w:t>TABLE</w:t>
-      </w:r>
-      <w:r>
-        <w:rPr>
-          <w:rStyle w:val="NormalTok"/>
-        </w:rPr>
-        <w:t xml:space="preserve"> gujarati_table (</w:t>
-      </w:r>
-      <w:r>
-        <w:br/>
-      </w:r>
-      <w:r>
-        <w:rPr>
-          <w:rStyle w:val="NormalTok"/>
-        </w:rPr>
-        <w:t xml:space="preserve">    </w:t>
-      </w:r>
-      <w:r>
-        <w:rPr>
-          <w:rStyle w:val="KeywordTok"/>
-        </w:rPr>
-        <w:t>id</w:t>
-      </w:r>
-      <w:r>
-        <w:rPr>
-          <w:rStyle w:val="NormalTok"/>
-        </w:rPr>
-        <w:t xml:space="preserve"> </w:t>
-      </w:r>
-      <w:r>
-        <w:rPr>
-          <w:rStyle w:val="DataTypeTok"/>
-        </w:rPr>
-        <w:t>INT</w:t>
-      </w:r>
-      <w:r>
-        <w:rPr>
-          <w:rStyle w:val="NormalTok"/>
-        </w:rPr>
-        <w:t xml:space="preserve"> AUTO_INCREMENT </w:t>
-      </w:r>
-      <w:r>
-        <w:rPr>
-          <w:rStyle w:val="KeywordTok"/>
-        </w:rPr>
-        <w:t>PRIMARY</w:t>
-      </w:r>
-      <w:r>
-        <w:rPr>
-          <w:rStyle w:val="NormalTok"/>
-        </w:rPr>
-        <w:t xml:space="preserve"> </w:t>
-      </w:r>
-      <w:r>
-        <w:rPr>
-          <w:rStyle w:val="KeywordTok"/>
-        </w:rPr>
-        <w:t>KEY</w:t>
-      </w:r>
-      <w:r>
-        <w:rPr>
-          <w:rStyle w:val="NormalTok"/>
-        </w:rPr>
-        <w:t>,</w:t>
-      </w:r>
-      <w:r>
-        <w:br/>
-      </w:r>
-      <w:r>
-        <w:rPr>
-          <w:rStyle w:val="NormalTok"/>
-        </w:rPr>
-        <w:t xml:space="preserve">    content TEXT</w:t>
-      </w:r>
-      <w:r>
-        <w:br/>
-      </w:r>
-      <w:r>
-        <w:rPr>
-          <w:rStyle w:val="NormalTok"/>
-        </w:rPr>
-        <w:t xml:space="preserve">) </w:t>
-      </w:r>
-      <w:r>
-        <w:rPr>
-          <w:rStyle w:val="DataTypeTok"/>
-        </w:rPr>
-        <w:t>CHARACTER</w:t>
-      </w:r>
-      <w:r>
-        <w:rPr>
-          <w:rStyle w:val="NormalTok"/>
-        </w:rPr>
-        <w:t xml:space="preserve"> </w:t>
-      </w:r>
-      <w:r>
-        <w:rPr>
-          <w:rStyle w:val="KeywordTok"/>
-        </w:rPr>
-        <w:t>SET</w:t>
-      </w:r>
-      <w:r>
-        <w:rPr>
-          <w:rStyle w:val="NormalTok"/>
-        </w:rPr>
-        <w:t xml:space="preserve"> utf8mb4 COLLATE utf8mb4_general_ci;</w:t>
-      </w:r>
-    </w:p>
-    <w:p>
-      <w:pPr>
-        <w:pStyle w:val="Heading5"/>
-      </w:pPr>
-      <w:bookmarkStart w:id="15" w:name="at-the-column-level"/>
-      <w:bookmarkEnd w:id="14"/>
-      <w:r>
-        <w:rPr>
-          <w:b/>
-          <w:bCs/>
-        </w:rPr>
-        <w:t>2. At the Column Level</w:t>
-      </w:r>
-    </w:p>
-    <w:p>
-      <w:pPr>
-        <w:pStyle w:val="FirstParagraph"/>
-      </w:pPr>
-      <w:r>
-        <w:t>If you want a specific column to have a unique character set:</w:t>
-      </w:r>
-    </w:p>
-    <w:p>
-      <w:pPr>
-        <w:pStyle w:val="SourceCode"/>
-      </w:pPr>
-      <w:r>
-        <w:rPr>
-          <w:rStyle w:val="KeywordTok"/>
-        </w:rPr>
-        <w:t>CREATE</w:t>
-      </w:r>
-      <w:r>
-        <w:rPr>
-          <w:rStyle w:val="NormalTok"/>
-        </w:rPr>
-        <w:t xml:space="preserve"> </w:t>
-      </w:r>
-      <w:r>
-        <w:rPr>
-          <w:rStyle w:val="KeywordTok"/>
-        </w:rPr>
-        <w:t>TABLE</w:t>
-      </w:r>
-      <w:r>
-        <w:rPr>
-          <w:rStyle w:val="NormalTok"/>
-        </w:rPr>
-        <w:t xml:space="preserve"> gujarati_table (</w:t>
-      </w:r>
-      <w:r>
-        <w:br/>
-      </w:r>
-      <w:r>
-        <w:rPr>
-          <w:rStyle w:val="NormalTok"/>
-        </w:rPr>
-        <w:t xml:space="preserve">    </w:t>
-      </w:r>
-      <w:r>
-        <w:rPr>
-          <w:rStyle w:val="KeywordTok"/>
-        </w:rPr>
-        <w:t>id</w:t>
-      </w:r>
-      <w:r>
-        <w:rPr>
-          <w:rStyle w:val="NormalTok"/>
-        </w:rPr>
-        <w:t xml:space="preserve"> </w:t>
-      </w:r>
-      <w:r>
-        <w:rPr>
-          <w:rStyle w:val="DataTypeTok"/>
-        </w:rPr>
-        <w:t>INT</w:t>
-      </w:r>
-      <w:r>
-        <w:rPr>
-          <w:rStyle w:val="NormalTok"/>
-        </w:rPr>
-        <w:t xml:space="preserve"> AUTO_INCREMENT </w:t>
-      </w:r>
-      <w:r>
-        <w:rPr>
-          <w:rStyle w:val="KeywordTok"/>
-        </w:rPr>
-        <w:t>PRIMARY</w:t>
-      </w:r>
-      <w:r>
-        <w:rPr>
-          <w:rStyle w:val="NormalTok"/>
-        </w:rPr>
-        <w:t xml:space="preserve"> </w:t>
-      </w:r>
-      <w:r>
-        <w:rPr>
-          <w:rStyle w:val="KeywordTok"/>
-        </w:rPr>
-        <w:t>KEY</w:t>
-      </w:r>
-      <w:r>
-        <w:rPr>
-          <w:rStyle w:val="NormalTok"/>
-        </w:rPr>
-        <w:t>,</w:t>
-      </w:r>
-      <w:r>
-        <w:br/>
-      </w:r>
-      <w:r>
-        <w:rPr>
-          <w:rStyle w:val="NormalTok"/>
-        </w:rPr>
-        <w:t xml:space="preserve">    content TEXT </w:t>
-      </w:r>
-      <w:r>
-        <w:rPr>
-          <w:rStyle w:val="DataTypeTok"/>
-        </w:rPr>
-        <w:t>CHARACTER</w:t>
-      </w:r>
-      <w:r>
-        <w:rPr>
-          <w:rStyle w:val="NormalTok"/>
-        </w:rPr>
-        <w:t xml:space="preserve"> </w:t>
-      </w:r>
-      <w:r>
-        <w:rPr>
-          <w:rStyle w:val="KeywordTok"/>
-        </w:rPr>
-        <w:t>SET</w:t>
-      </w:r>
-      <w:r>
-        <w:rPr>
-          <w:rStyle w:val="NormalTok"/>
-        </w:rPr>
-        <w:t xml:space="preserve"> utf8mb4 COLLATE utf8mb4_general_ci</w:t>
-      </w:r>
-      <w:r>
-        <w:br/>
-      </w:r>
-      <w:r>
-        <w:rPr>
-          <w:rStyle w:val="NormalTok"/>
-        </w:rPr>
-        <w:t>);</w:t>
-      </w:r>
-    </w:p>
-    <w:p>
-      <w:pPr>
-        <w:pStyle w:val="Heading5"/>
-      </w:pPr>
-      <w:bookmarkStart w:id="16" w:name="at-the-client-side-c-example"/>
-      <w:bookmarkEnd w:id="15"/>
-      <w:r>
-        <w:rPr>
-          <w:b/>
-          <w:bCs/>
-        </w:rPr>
-        <w:t>3. At the Client-Side (C# Example)</w:t>
-      </w:r>
-    </w:p>
-    <w:p>
-      <w:pPr>
-        <w:pStyle w:val="FirstParagraph"/>
-      </w:pPr>
-      <w:r>
-        <w:t>Specify the character set in the connection string to ensure data integrity:</w:t>
-      </w:r>
-    </w:p>
-    <w:p>
-      <w:pPr>
-        <w:pStyle w:val="SourceCode"/>
-      </w:pPr>
-      <w:r>
-        <w:rPr>
-          <w:rStyle w:val="DataTypeTok"/>
-        </w:rPr>
-        <w:t>var</w:t>
-      </w:r>
-      <w:r>
-        <w:rPr>
-          <w:rStyle w:val="NormalTok"/>
-        </w:rPr>
-        <w:t xml:space="preserve"> connectionString </w:t>
-      </w:r>
-      <w:r>
-        <w:rPr>
-          <w:rStyle w:val="OperatorTok"/>
-        </w:rPr>
-        <w:t>=</w:t>
-      </w:r>
-      <w:r>
-        <w:rPr>
-          <w:rStyle w:val="NormalTok"/>
-        </w:rPr>
-        <w:t xml:space="preserve"> </w:t>
-      </w:r>
-      <w:r>
-        <w:rPr>
-          <w:rStyle w:val="StringTok"/>
-        </w:rPr>
-        <w:t>"Server=localhost;Database=test_db;User ID=root;Password=password;Charset=utf8mb4;"</w:t>
-      </w:r>
-      <w:r>
-        <w:rPr>
-          <w:rStyle w:val="OperatorTok"/>
-        </w:rPr>
-        <w:t>;</w:t>
-      </w:r>
-      <w:r>
-        <w:br/>
-      </w:r>
-      <w:r>
-        <w:rPr>
-          <w:rStyle w:val="KeywordTok"/>
-        </w:rPr>
-        <w:t>using</w:t>
-      </w:r>
-      <w:r>
-        <w:rPr>
-          <w:rStyle w:val="NormalTok"/>
-        </w:rPr>
-        <w:t xml:space="preserve"> </w:t>
-      </w:r>
-      <w:r>
-        <w:rPr>
-          <w:rStyle w:val="OperatorTok"/>
-        </w:rPr>
-        <w:t>(</w:t>
-      </w:r>
-      <w:r>
-        <w:rPr>
-          <w:rStyle w:val="DataTypeTok"/>
-        </w:rPr>
-        <w:t>var</w:t>
-      </w:r>
-      <w:r>
-        <w:rPr>
-          <w:rStyle w:val="NormalTok"/>
-        </w:rPr>
-        <w:t xml:space="preserve"> connection </w:t>
-      </w:r>
-      <w:r>
-        <w:rPr>
-          <w:rStyle w:val="OperatorTok"/>
-        </w:rPr>
-        <w:t>=</w:t>
-      </w:r>
-      <w:r>
-        <w:rPr>
-          <w:rStyle w:val="NormalTok"/>
-        </w:rPr>
-        <w:t xml:space="preserve"> </w:t>
-      </w:r>
-      <w:r>
-        <w:rPr>
-          <w:rStyle w:val="KeywordTok"/>
-        </w:rPr>
-        <w:t>new</w:t>
-      </w:r>
-      <w:r>
-        <w:rPr>
-          <w:rStyle w:val="NormalTok"/>
-        </w:rPr>
-        <w:t xml:space="preserve"> </w:t>
-      </w:r>
-      <w:r>
-        <w:rPr>
-          <w:rStyle w:val="FunctionTok"/>
-        </w:rPr>
-        <w:t>MySqlConnection</w:t>
-      </w:r>
-      <w:r>
-        <w:rPr>
-          <w:rStyle w:val="OperatorTok"/>
-        </w:rPr>
-        <w:t>(</w:t>
-      </w:r>
-      <w:r>
-        <w:rPr>
-          <w:rStyle w:val="NormalTok"/>
-        </w:rPr>
-        <w:t>connectionString</w:t>
-      </w:r>
-      <w:r>
-        <w:rPr>
-          <w:rStyle w:val="OperatorTok"/>
-        </w:rPr>
-        <w:t>))</w:t>
-      </w:r>
-      <w:r>
-        <w:br/>
-      </w:r>
-      <w:r>
-        <w:rPr>
-          <w:rStyle w:val="OperatorTok"/>
-        </w:rPr>
-        <w:t>{</w:t>
-      </w:r>
-      <w:r>
-        <w:br/>
-      </w:r>
-      <w:r>
-        <w:rPr>
-          <w:rStyle w:val="NormalTok"/>
-        </w:rPr>
-        <w:t xml:space="preserve">    connection</w:t>
-      </w:r>
-      <w:r>
-        <w:rPr>
-          <w:rStyle w:val="OperatorTok"/>
-        </w:rPr>
-        <w:t>.</w:t>
-      </w:r>
-      <w:r>
-        <w:rPr>
-          <w:rStyle w:val="FunctionTok"/>
-        </w:rPr>
-        <w:t>Open</w:t>
-      </w:r>
-      <w:r>
-        <w:rPr>
-          <w:rStyle w:val="OperatorTok"/>
-        </w:rPr>
-        <w:t>();</w:t>
-      </w:r>
-      <w:r>
-        <w:br/>
-      </w:r>
-      <w:r>
-        <w:br/>
-      </w:r>
-      <w:r>
-        <w:rPr>
-          <w:rStyle w:val="NormalTok"/>
-        </w:rPr>
-        <w:t xml:space="preserve">     </w:t>
-      </w:r>
-      <w:r>
-        <w:rPr>
-          <w:rStyle w:val="CommentTok"/>
-        </w:rPr>
-        <w:t>// Set the client encoding explicitly</w:t>
-      </w:r>
-      <w:r>
-        <w:br/>
-      </w:r>
-      <w:r>
-        <w:rPr>
-          <w:rStyle w:val="NormalTok"/>
-        </w:rPr>
-        <w:t xml:space="preserve">            </w:t>
-      </w:r>
-      <w:r>
-        <w:rPr>
-          <w:rStyle w:val="KeywordTok"/>
-        </w:rPr>
-        <w:t>using</w:t>
-      </w:r>
-      <w:r>
-        <w:rPr>
-          <w:rStyle w:val="NormalTok"/>
-        </w:rPr>
-        <w:t xml:space="preserve"> </w:t>
-      </w:r>
-      <w:r>
-        <w:rPr>
-          <w:rStyle w:val="OperatorTok"/>
-        </w:rPr>
-        <w:t>(</w:t>
-      </w:r>
-      <w:r>
-        <w:rPr>
-          <w:rStyle w:val="DataTypeTok"/>
-        </w:rPr>
-        <w:t>var</w:t>
-      </w:r>
-      <w:r>
-        <w:rPr>
-          <w:rStyle w:val="NormalTok"/>
-        </w:rPr>
-        <w:t xml:space="preserve"> command </w:t>
-      </w:r>
-      <w:r>
-        <w:rPr>
-          <w:rStyle w:val="OperatorTok"/>
-        </w:rPr>
-        <w:t>=</w:t>
-      </w:r>
-      <w:r>
-        <w:rPr>
-          <w:rStyle w:val="NormalTok"/>
-        </w:rPr>
-        <w:t xml:space="preserve"> </w:t>
-      </w:r>
-      <w:r>
-        <w:rPr>
-          <w:rStyle w:val="KeywordTok"/>
-        </w:rPr>
-        <w:t>new</w:t>
-      </w:r>
-      <w:r>
-        <w:rPr>
-          <w:rStyle w:val="NormalTok"/>
-        </w:rPr>
-        <w:t xml:space="preserve"> </w:t>
-      </w:r>
-      <w:r>
-        <w:rPr>
-          <w:rStyle w:val="FunctionTok"/>
-        </w:rPr>
-        <w:t>MySqlCommand</w:t>
-      </w:r>
-      <w:r>
-        <w:rPr>
-          <w:rStyle w:val="OperatorTok"/>
-        </w:rPr>
-        <w:t>(</w:t>
-      </w:r>
-      <w:r>
-        <w:rPr>
-          <w:rStyle w:val="StringTok"/>
-        </w:rPr>
-        <w:t>"SET NAMES 'utf8mb4';"</w:t>
-      </w:r>
-      <w:r>
-        <w:rPr>
-          <w:rStyle w:val="OperatorTok"/>
-        </w:rPr>
-        <w:t>,</w:t>
-      </w:r>
-      <w:r>
-        <w:rPr>
-          <w:rStyle w:val="NormalTok"/>
-        </w:rPr>
-        <w:t xml:space="preserve"> connection</w:t>
-      </w:r>
-      <w:r>
-        <w:rPr>
-          <w:rStyle w:val="OperatorTok"/>
-        </w:rPr>
-        <w:t>))</w:t>
-      </w:r>
-      <w:r>
-        <w:br/>
-      </w:r>
-      <w:r>
-        <w:rPr>
-          <w:rStyle w:val="NormalTok"/>
-        </w:rPr>
-        <w:t xml:space="preserve">            </w:t>
-      </w:r>
-      <w:r>
-        <w:rPr>
-          <w:rStyle w:val="OperatorTok"/>
-        </w:rPr>
-        <w:t>{</w:t>
-      </w:r>
-      <w:r>
-        <w:br/>
-      </w:r>
-      <w:r>
-        <w:rPr>
-          <w:rStyle w:val="NormalTok"/>
-        </w:rPr>
-        <w:t xml:space="preserve">                command</w:t>
-      </w:r>
-      <w:r>
-        <w:rPr>
-          <w:rStyle w:val="OperatorTok"/>
-        </w:rPr>
-        <w:t>.</w:t>
-      </w:r>
-      <w:r>
-        <w:rPr>
-          <w:rStyle w:val="FunctionTok"/>
-        </w:rPr>
-        <w:t>ExecuteNonQuery</w:t>
-      </w:r>
-      <w:r>
-        <w:rPr>
-          <w:rStyle w:val="OperatorTok"/>
-        </w:rPr>
-        <w:t>();</w:t>
-      </w:r>
-      <w:r>
-        <w:br/>
-      </w:r>
-      <w:r>
-        <w:rPr>
-          <w:rStyle w:val="NormalTok"/>
-        </w:rPr>
-        <w:t xml:space="preserve">                Console</w:t>
-      </w:r>
-      <w:r>
-        <w:rPr>
-          <w:rStyle w:val="OperatorTok"/>
-        </w:rPr>
-        <w:t>.</w:t>
-      </w:r>
-      <w:r>
-        <w:rPr>
-          <w:rStyle w:val="FunctionTok"/>
-        </w:rPr>
-        <w:t>WriteLine</w:t>
-      </w:r>
-      <w:r>
-        <w:rPr>
-          <w:rStyle w:val="OperatorTok"/>
-        </w:rPr>
-        <w:t>(</w:t>
-      </w:r>
-      <w:r>
-        <w:rPr>
-          <w:rStyle w:val="StringTok"/>
-        </w:rPr>
-        <w:t>"Client encoding set to UTF-8 (utf8mb4)."</w:t>
-      </w:r>
-      <w:r>
-        <w:rPr>
-          <w:rStyle w:val="OperatorTok"/>
-        </w:rPr>
-        <w:t>);</w:t>
-      </w:r>
-      <w:r>
-        <w:br/>
-      </w:r>
-      <w:r>
-        <w:rPr>
-          <w:rStyle w:val="NormalTok"/>
-        </w:rPr>
-        <w:t xml:space="preserve">            </w:t>
-      </w:r>
-      <w:r>
-        <w:rPr>
-          <w:rStyle w:val="OperatorTok"/>
-        </w:rPr>
-        <w:t>}</w:t>
-      </w:r>
-      <w:r>
-        <w:br/>
-      </w:r>
-      <w:r>
-        <w:br/>
-      </w:r>
-      <w:r>
-        <w:rPr>
-          <w:rStyle w:val="NormalTok"/>
-        </w:rPr>
-        <w:lastRenderedPageBreak/>
-        <w:t xml:space="preserve">    </w:t>
-      </w:r>
-      <w:r>
-        <w:rPr>
-          <w:rStyle w:val="DataTypeTok"/>
-        </w:rPr>
-        <w:t>string</w:t>
-      </w:r>
-      <w:r>
-        <w:rPr>
-          <w:rStyle w:val="NormalTok"/>
-        </w:rPr>
-        <w:t xml:space="preserve"> query </w:t>
-      </w:r>
-      <w:r>
-        <w:rPr>
-          <w:rStyle w:val="OperatorTok"/>
-        </w:rPr>
-        <w:t>=</w:t>
-      </w:r>
-      <w:r>
-        <w:rPr>
-          <w:rStyle w:val="NormalTok"/>
-        </w:rPr>
-        <w:t xml:space="preserve"> </w:t>
-      </w:r>
-      <w:r>
-        <w:rPr>
-          <w:rStyle w:val="StringTok"/>
-        </w:rPr>
-        <w:t>"INSERT INTO gujarati_table (content) VALUES (@content)"</w:t>
-      </w:r>
-      <w:r>
-        <w:rPr>
-          <w:rStyle w:val="OperatorTok"/>
-        </w:rPr>
-        <w:t>;</w:t>
-      </w:r>
-      <w:r>
-        <w:br/>
-      </w:r>
-      <w:r>
-        <w:rPr>
-          <w:rStyle w:val="NormalTok"/>
-        </w:rPr>
-        <w:t xml:space="preserve">    </w:t>
-      </w:r>
-      <w:r>
-        <w:rPr>
-          <w:rStyle w:val="KeywordTok"/>
-        </w:rPr>
-        <w:t>using</w:t>
-      </w:r>
-      <w:r>
-        <w:rPr>
-          <w:rStyle w:val="NormalTok"/>
-        </w:rPr>
-        <w:t xml:space="preserve"> </w:t>
-      </w:r>
-      <w:r>
-        <w:rPr>
-          <w:rStyle w:val="OperatorTok"/>
-        </w:rPr>
-        <w:t>(</w:t>
-      </w:r>
-      <w:r>
-        <w:rPr>
-          <w:rStyle w:val="DataTypeTok"/>
-        </w:rPr>
-        <w:t>var</w:t>
-      </w:r>
-      <w:r>
-        <w:rPr>
-          <w:rStyle w:val="NormalTok"/>
-        </w:rPr>
-        <w:t xml:space="preserve"> command </w:t>
-      </w:r>
-      <w:r>
-        <w:rPr>
-          <w:rStyle w:val="OperatorTok"/>
-        </w:rPr>
-        <w:t>=</w:t>
-      </w:r>
-      <w:r>
-        <w:rPr>
-          <w:rStyle w:val="NormalTok"/>
-        </w:rPr>
-        <w:t xml:space="preserve"> </w:t>
-      </w:r>
-      <w:r>
-        <w:rPr>
-          <w:rStyle w:val="KeywordTok"/>
-        </w:rPr>
-        <w:t>new</w:t>
-      </w:r>
-      <w:r>
-        <w:rPr>
-          <w:rStyle w:val="NormalTok"/>
-        </w:rPr>
-        <w:t xml:space="preserve"> </w:t>
-      </w:r>
-      <w:r>
-        <w:rPr>
-          <w:rStyle w:val="FunctionTok"/>
-        </w:rPr>
-        <w:t>MySqlCommand</w:t>
-      </w:r>
-      <w:r>
-        <w:rPr>
-          <w:rStyle w:val="OperatorTok"/>
-        </w:rPr>
-        <w:t>(</w:t>
-      </w:r>
-      <w:r>
-        <w:rPr>
-          <w:rStyle w:val="NormalTok"/>
-        </w:rPr>
-        <w:t>query</w:t>
-      </w:r>
-      <w:r>
-        <w:rPr>
-          <w:rStyle w:val="OperatorTok"/>
-        </w:rPr>
-        <w:t>,</w:t>
-      </w:r>
-      <w:r>
-        <w:rPr>
-          <w:rStyle w:val="NormalTok"/>
-        </w:rPr>
-        <w:t xml:space="preserve"> connection</w:t>
-      </w:r>
-      <w:r>
-        <w:rPr>
-          <w:rStyle w:val="OperatorTok"/>
-        </w:rPr>
-        <w:t>))</w:t>
-      </w:r>
-      <w:r>
-        <w:br/>
-      </w:r>
-      <w:r>
-        <w:rPr>
-          <w:rStyle w:val="NormalTok"/>
-        </w:rPr>
-        <w:t xml:space="preserve">    </w:t>
-      </w:r>
-      <w:r>
-        <w:rPr>
-          <w:rStyle w:val="OperatorTok"/>
-        </w:rPr>
-        <w:t>{</w:t>
-      </w:r>
-      <w:r>
-        <w:br/>
-      </w:r>
-      <w:r>
-        <w:rPr>
-          <w:rStyle w:val="NormalTok"/>
-        </w:rPr>
-        <w:t xml:space="preserve">        command</w:t>
-      </w:r>
-      <w:r>
-        <w:rPr>
-          <w:rStyle w:val="OperatorTok"/>
-        </w:rPr>
-        <w:t>.</w:t>
-      </w:r>
-      <w:r>
-        <w:rPr>
-          <w:rStyle w:val="FunctionTok"/>
-        </w:rPr>
-        <w:t>Parameters</w:t>
-      </w:r>
-      <w:r>
-        <w:rPr>
-          <w:rStyle w:val="OperatorTok"/>
-        </w:rPr>
-        <w:t>.</w:t>
-      </w:r>
-      <w:r>
-        <w:rPr>
-          <w:rStyle w:val="FunctionTok"/>
-        </w:rPr>
-        <w:t>AddWithValue</w:t>
-      </w:r>
-      <w:r>
-        <w:rPr>
-          <w:rStyle w:val="OperatorTok"/>
-        </w:rPr>
-        <w:t>(</w:t>
-      </w:r>
-      <w:r>
-        <w:rPr>
-          <w:rStyle w:val="StringTok"/>
-        </w:rPr>
-        <w:t>"@content"</w:t>
-      </w:r>
-      <w:r>
-        <w:rPr>
-          <w:rStyle w:val="OperatorTok"/>
-        </w:rPr>
-        <w:t>,</w:t>
-      </w:r>
-      <w:r>
-        <w:rPr>
-          <w:rStyle w:val="NormalTok"/>
-        </w:rPr>
-        <w:t xml:space="preserve"> </w:t>
-      </w:r>
-      <w:r>
-        <w:rPr>
-          <w:rStyle w:val="StringTok"/>
-        </w:rPr>
-        <w:t>"હેલો ગુજરાતી"</w:t>
-      </w:r>
-      <w:r>
-        <w:rPr>
-          <w:rStyle w:val="OperatorTok"/>
-        </w:rPr>
-        <w:t>);</w:t>
-      </w:r>
-      <w:r>
-        <w:rPr>
-          <w:rStyle w:val="NormalTok"/>
-        </w:rPr>
-        <w:t xml:space="preserve"> </w:t>
-      </w:r>
-      <w:r>
-        <w:rPr>
-          <w:rStyle w:val="CommentTok"/>
-        </w:rPr>
-        <w:t>// Gujarati text</w:t>
-      </w:r>
-      <w:r>
-        <w:br/>
-      </w:r>
-      <w:r>
-        <w:rPr>
-          <w:rStyle w:val="NormalTok"/>
-        </w:rPr>
-        <w:t xml:space="preserve">        command</w:t>
-      </w:r>
-      <w:r>
-        <w:rPr>
-          <w:rStyle w:val="OperatorTok"/>
-        </w:rPr>
-        <w:t>.</w:t>
-      </w:r>
-      <w:r>
-        <w:rPr>
-          <w:rStyle w:val="FunctionTok"/>
-        </w:rPr>
-        <w:t>ExecuteNonQuery</w:t>
-      </w:r>
-      <w:r>
-        <w:rPr>
-          <w:rStyle w:val="OperatorTok"/>
-        </w:rPr>
-        <w:t>();</w:t>
-      </w:r>
-      <w:r>
-        <w:br/>
-      </w:r>
-      <w:r>
-        <w:rPr>
-          <w:rStyle w:val="NormalTok"/>
-        </w:rPr>
-        <w:t xml:space="preserve">    </w:t>
-      </w:r>
-      <w:r>
-        <w:rPr>
-          <w:rStyle w:val="OperatorTok"/>
-        </w:rPr>
-        <w:t>}</w:t>
-      </w:r>
-      <w:r>
-        <w:br/>
-      </w:r>
-      <w:r>
-        <w:rPr>
-          <w:rStyle w:val="OperatorTok"/>
-        </w:rPr>
-        <w:t>}</w:t>
-      </w:r>
-    </w:p>
-    <w:p>
-      <w:r>
-        <w:pict w14:anchorId="585D0B2A">
-          <v:rect id="_x0000_i1028" style="width:0;height:1.5pt" o:hralign="center" o:hrstd="t" o:hr="t"/>
-        </w:pict>
-      </w:r>
-    </w:p>
-    <w:p>
-      <w:pPr>
-        <w:pStyle w:val="Heading4"/>
-      </w:pPr>
-      <w:bookmarkStart w:id="17" w:name="use-cases-of-explicit-encoding-in-mysql"/>
-      <w:bookmarkEnd w:id="13"/>
-      <w:bookmarkEnd w:id="16"/>
-      <w:r>
-        <w:rPr>
-          <w:b/>
+      <w:r>
+        <w:rPr>
+          <w:b w:val="1"/>
+          <w:bCs w:val="1"/>
         </w:rPr>
         <w:t>Use Cases of Explicit Encoding in MySQL</w:t>
       </w:r>
@@ -2235,30 +2272,33 @@
     </w:p>
     <w:p>
       <w:r>
-        <w:pict w14:anchorId="04821F3B">
-          <v:rect id="_x0000_i1029" style="width:0;height:1.5pt" o:hralign="center" o:hrstd="t" o:hr="t"/>
+        <w:pict w14:anchorId="6126D4D3">
+          <v:rect id="_x0000_i1029" style="width:0;height:1.5pt" o:hr="t" o:hrstd="t" o:hralign="center"/>
         </w:pict>
       </w:r>
     </w:p>
     <w:p>
+      <w:r>
+        <w:br w:type="page"/>
+      </w:r>
+    </w:p>
+    <w:p w14:noSpellErr="1">
       <w:pPr>
         <w:pStyle w:val="Heading3"/>
       </w:pPr>
-      <w:bookmarkStart w:id="18" w:name="encoding-in-postgresql"/>
-      <w:bookmarkEnd w:id="11"/>
-      <w:bookmarkEnd w:id="17"/>
-      <w:r>
+      <w:r>
+        <w:rPr/>
         <w:t>Encoding in PostgreSQL</w:t>
       </w:r>
     </w:p>
-    <w:p>
+    <w:p w14:noSpellErr="1">
       <w:pPr>
         <w:pStyle w:val="Heading4"/>
       </w:pPr>
-      <w:bookmarkStart w:id="19" w:name="default-encoding-in-postgresql"/>
-      <w:r>
-        <w:rPr>
-          <w:b/>
+      <w:r>
+        <w:rPr>
+          <w:b w:val="1"/>
+          <w:bCs w:val="1"/>
         </w:rPr>
         <w:t>Default Encoding in PostgreSQL</w:t>
       </w:r>
@@ -2288,7 +2328,10 @@
         <w:t>UTF-8</w:t>
       </w:r>
       <w:r>
-        <w:t xml:space="preserve"> as the default encoding for most modern installations.</w:t>
+        <w:t xml:space="preserve"> </w:t>
+      </w:r>
+      <w:r>
+        <w:t>as the default encoding for most modern installations.</w:t>
       </w:r>
     </w:p>
     <w:p>
@@ -2310,15 +2353,14 @@
         <w:t>: PostgreSQL supports locale-based collations for sorting and comparison.</w:t>
       </w:r>
     </w:p>
-    <w:p>
+    <w:p w14:noSpellErr="1">
       <w:pPr>
         <w:pStyle w:val="Heading4"/>
       </w:pPr>
-      <w:bookmarkStart w:id="20" w:name="when-to-specify-encoding-in-postgresql"/>
-      <w:bookmarkEnd w:id="19"/>
-      <w:r>
-        <w:rPr>
-          <w:b/>
+      <w:r>
+        <w:rPr>
+          <w:b w:val="1"/>
+          <w:bCs w:val="1"/>
         </w:rPr>
         <w:t>When to Specify Encoding in PostgreSQL</w:t>
       </w:r>
@@ -2495,6 +2537,7 @@
           <w:ilvl w:val="0"/>
           <w:numId w:val="1"/>
         </w:numPr>
+        <w:rPr/>
       </w:pPr>
       <w:r>
         <w:rPr>
@@ -2534,14 +2577,18 @@
       </w:r>
     </w:p>
     <w:p>
+      <w:r>
+        <w:br w:type="page"/>
+      </w:r>
+    </w:p>
+    <w:p w14:noSpellErr="1">
       <w:pPr>
         <w:pStyle w:val="Heading4"/>
       </w:pPr>
-      <w:bookmarkStart w:id="21" w:name="X5dc1d4dbedb6b42ed1957db0eb727958ac6360e"/>
-      <w:bookmarkEnd w:id="20"/>
-      <w:r>
-        <w:rPr>
-          <w:b/>
+      <w:r>
+        <w:rPr>
+          <w:b w:val="1"/>
+          <w:bCs w:val="1"/>
         </w:rPr>
         <w:t>Example: Inserting Gujarati Text in PostgreSQL (C# Example)</w:t>
       </w:r>
@@ -2668,7 +2715,6 @@
         <w:rPr>
           <w:rStyle w:val="NormalTok"/>
         </w:rPr>
-        <w:lastRenderedPageBreak/>
         <w:t xml:space="preserve">    </w:t>
       </w:r>
       <w:r>
@@ -3284,7 +3330,31 @@
         <w:rPr>
           <w:rStyle w:val="StringTok"/>
         </w:rPr>
-        <w:t>"હેલો ગુજરાતી"</w:t>
+        <w:t>"</w:t>
+      </w:r>
+      <w:r>
+        <w:rPr>
+          <w:rStyle w:val="StringTok"/>
+        </w:rPr>
+        <w:t>હેલો</w:t>
+      </w:r>
+      <w:r>
+        <w:rPr>
+          <w:rStyle w:val="StringTok"/>
+        </w:rPr>
+        <w:t xml:space="preserve"> </w:t>
+      </w:r>
+      <w:r>
+        <w:rPr>
+          <w:rStyle w:val="StringTok"/>
+        </w:rPr>
+        <w:t>ગુજરાતી</w:t>
+      </w:r>
+      <w:r>
+        <w:rPr>
+          <w:rStyle w:val="StringTok"/>
+        </w:rPr>
+        <w:t>"</w:t>
       </w:r>
       <w:r>
         <w:rPr>
@@ -3338,7 +3408,13 @@
         <w:rPr>
           <w:rStyle w:val="NormalTok"/>
         </w:rPr>
-        <w:t xml:space="preserve">                Console</w:t>
+        <w:t xml:space="preserve">                Co</w:t>
+      </w:r>
+      <w:r>
+        <w:rPr>
+          <w:rStyle w:val="NormalTok"/>
+        </w:rPr>
+        <w:t>nsole</w:t>
       </w:r>
       <w:r>
         <w:rPr>
@@ -3427,19 +3503,22 @@
     </w:p>
     <w:p>
       <w:r>
-        <w:pict w14:anchorId="0EF4CD2A">
-          <v:rect id="_x0000_i1030" style="width:0;height:1.5pt" o:hralign="center" o:hrstd="t" o:hr="t"/>
+        <w:pict w14:anchorId="292B3B15">
+          <v:rect id="_x0000_i1030" style="width:0;height:1.5pt" o:hr="t" o:hrstd="t" o:hralign="center"/>
         </w:pict>
       </w:r>
     </w:p>
     <w:p>
+      <w:r>
+        <w:br w:type="page"/>
+      </w:r>
+    </w:p>
+    <w:p w14:noSpellErr="1">
       <w:pPr>
         <w:pStyle w:val="Heading3"/>
       </w:pPr>
-      <w:bookmarkStart w:id="22" w:name="key-comparisons-mysql-vs-postgresql"/>
-      <w:bookmarkEnd w:id="18"/>
-      <w:bookmarkEnd w:id="21"/>
-      <w:r>
+      <w:r>
+        <w:rPr/>
         <w:t>Key Comparisons: MySQL vs PostgreSQL</w:t>
       </w:r>
     </w:p>
@@ -3450,9 +3529,9 @@
         <w:tblLook w:val="0020" w:firstRow="1" w:lastRow="0" w:firstColumn="0" w:lastColumn="0" w:noHBand="0" w:noVBand="0"/>
       </w:tblPr>
       <w:tblGrid>
-        <w:gridCol w:w="2318"/>
-        <w:gridCol w:w="4123"/>
-        <w:gridCol w:w="3135"/>
+        <w:gridCol w:w="2279"/>
+        <w:gridCol w:w="4034"/>
+        <w:gridCol w:w="3047"/>
       </w:tblGrid>
       <w:tr>
         <w:trPr>
@@ -3728,44 +3807,21 @@
         </w:tc>
       </w:tr>
     </w:tbl>
-    <w:p>
+    <w:p w14:noSpellErr="1">
       <w:pPr>
         <w:pStyle w:val="Heading1"/>
       </w:pPr>
-      <w:bookmarkStart w:id="23" w:name="index-types-in-mysql-and-postgresql"/>
-      <w:bookmarkEnd w:id="10"/>
-      <w:bookmarkEnd w:id="22"/>
-    </w:p>
-    <w:p>
-      <w:pPr>
-        <w:rPr>
-          <w:rFonts w:asciiTheme="majorHAnsi" w:eastAsiaTheme="majorEastAsia" w:hAnsiTheme="majorHAnsi" w:cstheme="majorBidi"/>
-          <w:b/>
-          <w:bCs/>
-          <w:color w:val="4F81BD" w:themeColor="accent1"/>
-          <w:sz w:val="32"/>
-          <w:szCs w:val="32"/>
-        </w:rPr>
-      </w:pPr>
-      <w:r>
-        <w:br w:type="page"/>
-      </w:r>
-    </w:p>
-    <w:p>
-      <w:pPr>
-        <w:pStyle w:val="Heading1"/>
-      </w:pPr>
-      <w:r>
-        <w:lastRenderedPageBreak/>
+      <w:r>
+        <w:rPr/>
         <w:t>Index Types in MySQL and PostgreSQL</w:t>
       </w:r>
     </w:p>
-    <w:p>
+    <w:p w14:noSpellErr="1">
       <w:pPr>
         <w:pStyle w:val="Heading3"/>
       </w:pPr>
-      <w:bookmarkStart w:id="24" w:name="general-index-default-index"/>
-      <w:r>
+      <w:r>
+        <w:rPr/>
         <w:t>1. General Index (Default Index)</w:t>
       </w:r>
     </w:p>
@@ -3777,9 +3833,9 @@
       </w:tblPr>
       <w:tblGrid>
         <w:gridCol w:w="1483"/>
-        <w:gridCol w:w="3083"/>
-        <w:gridCol w:w="2719"/>
-        <w:gridCol w:w="2291"/>
+        <w:gridCol w:w="2978"/>
+        <w:gridCol w:w="2672"/>
+        <w:gridCol w:w="2227"/>
       </w:tblGrid>
       <w:tr>
         <w:trPr>
@@ -3920,7 +3976,10 @@
               <w:t>SELECT</w:t>
             </w:r>
             <w:r>
-              <w:t xml:space="preserve"> queries with conditions like </w:t>
+              <w:t xml:space="preserve"> </w:t>
+            </w:r>
+            <w:r>
+              <w:t xml:space="preserve">queries with conditions like </w:t>
             </w:r>
             <w:r>
               <w:rPr>
@@ -4026,18 +4085,22 @@
     </w:tbl>
     <w:p>
       <w:r>
-        <w:pict w14:anchorId="606F769C">
-          <v:rect id="_x0000_i1031" style="width:0;height:1.5pt" o:hralign="center" o:hrstd="t" o:hr="t"/>
+        <w:pict w14:anchorId="127A2D55">
+          <v:rect id="_x0000_i1031" style="width:0;height:1.5pt" o:hr="t" o:hrstd="t" o:hralign="center"/>
         </w:pict>
       </w:r>
     </w:p>
     <w:p>
+      <w:r>
+        <w:br w:type="page"/>
+      </w:r>
+    </w:p>
+    <w:p w14:noSpellErr="1">
       <w:pPr>
         <w:pStyle w:val="Heading3"/>
       </w:pPr>
-      <w:bookmarkStart w:id="25" w:name="unique-index"/>
-      <w:bookmarkEnd w:id="24"/>
-      <w:r>
+      <w:r>
+        <w:rPr/>
         <w:t>2. Unique Index</w:t>
       </w:r>
     </w:p>
@@ -4049,9 +4112,9 @@
       </w:tblPr>
       <w:tblGrid>
         <w:gridCol w:w="1483"/>
-        <w:gridCol w:w="2726"/>
-        <w:gridCol w:w="3262"/>
-        <w:gridCol w:w="2105"/>
+        <w:gridCol w:w="2630"/>
+        <w:gridCol w:w="3201"/>
+        <w:gridCol w:w="2046"/>
       </w:tblGrid>
       <w:tr>
         <w:trPr>
@@ -4270,18 +4333,17 @@
     </w:tbl>
     <w:p>
       <w:r>
-        <w:pict w14:anchorId="2F261AE9">
-          <v:rect id="_x0000_i1032" style="width:0;height:1.5pt" o:hralign="center" o:hrstd="t" o:hr="t"/>
+        <w:pict w14:anchorId="1ABB2765">
+          <v:rect id="_x0000_i1032" style="width:0;height:1.5pt" o:hr="t" o:hrstd="t" o:hralign="center"/>
         </w:pict>
       </w:r>
     </w:p>
-    <w:p>
+    <w:p w14:noSpellErr="1">
       <w:pPr>
         <w:pStyle w:val="Heading3"/>
       </w:pPr>
-      <w:bookmarkStart w:id="26" w:name="full-text-index"/>
-      <w:bookmarkEnd w:id="25"/>
-      <w:r>
+      <w:r>
+        <w:rPr/>
         <w:t>3. Full-Text Index</w:t>
       </w:r>
     </w:p>
@@ -4293,9 +4355,9 @@
       </w:tblPr>
       <w:tblGrid>
         <w:gridCol w:w="1483"/>
-        <w:gridCol w:w="2248"/>
-        <w:gridCol w:w="3933"/>
-        <w:gridCol w:w="1912"/>
+        <w:gridCol w:w="2154"/>
+        <w:gridCol w:w="3859"/>
+        <w:gridCol w:w="1864"/>
       </w:tblGrid>
       <w:tr>
         <w:trPr>
@@ -4541,32 +4603,22 @@
     </w:tbl>
     <w:p>
       <w:r>
-        <w:pict w14:anchorId="63E3271F">
-          <v:rect id="_x0000_i1033" style="width:0;height:1.5pt" o:hralign="center" o:hrstd="t" o:hr="t"/>
+        <w:pict w14:anchorId="407ED44E">
+          <v:rect id="_x0000_i1033" style="width:0;height:1.5pt" o:hr="t" o:hrstd="t" o:hralign="center"/>
         </w:pict>
       </w:r>
     </w:p>
     <w:p>
-      <w:pPr>
-        <w:rPr>
-          <w:rFonts w:asciiTheme="majorHAnsi" w:eastAsiaTheme="majorEastAsia" w:hAnsiTheme="majorHAnsi" w:cstheme="majorBidi"/>
-          <w:b/>
-          <w:bCs/>
-          <w:color w:val="4F81BD" w:themeColor="accent1"/>
-        </w:rPr>
-      </w:pPr>
-      <w:bookmarkStart w:id="27" w:name="spatial-index"/>
-      <w:bookmarkEnd w:id="26"/>
       <w:r>
         <w:br w:type="page"/>
       </w:r>
     </w:p>
-    <w:p>
+    <w:p w14:noSpellErr="1">
       <w:pPr>
         <w:pStyle w:val="Heading3"/>
       </w:pPr>
       <w:r>
-        <w:lastRenderedPageBreak/>
+        <w:rPr/>
         <w:t>4. Spatial Index</w:t>
       </w:r>
     </w:p>
@@ -4578,9 +4630,9 @@
       </w:tblPr>
       <w:tblGrid>
         <w:gridCol w:w="1483"/>
-        <w:gridCol w:w="2592"/>
-        <w:gridCol w:w="2919"/>
-        <w:gridCol w:w="2582"/>
+        <w:gridCol w:w="2492"/>
+        <w:gridCol w:w="2855"/>
+        <w:gridCol w:w="2530"/>
       </w:tblGrid>
       <w:tr>
         <w:trPr>
@@ -4798,7 +4850,10 @@
               <w:t>SP-GiST</w:t>
             </w:r>
             <w:r>
-              <w:t xml:space="preserve"> for geometric and geographic data types.</w:t>
+              <w:t xml:space="preserve"> </w:t>
+            </w:r>
+            <w:r>
+              <w:t>for geometric and geographic data types.</w:t>
             </w:r>
           </w:p>
         </w:tc>
@@ -4835,18 +4890,17 @@
     </w:tbl>
     <w:p>
       <w:r>
-        <w:pict w14:anchorId="1C60BF3C">
-          <v:rect id="_x0000_i1034" style="width:0;height:1.5pt" o:hralign="center" o:hrstd="t" o:hr="t"/>
+        <w:pict w14:anchorId="2E40338D">
+          <v:rect id="_x0000_i1034" style="width:0;height:1.5pt" o:hr="t" o:hrstd="t" o:hralign="center"/>
         </w:pict>
       </w:r>
     </w:p>
-    <w:p>
+    <w:p w14:noSpellErr="1">
       <w:pPr>
         <w:pStyle w:val="Heading3"/>
       </w:pPr>
-      <w:bookmarkStart w:id="28" w:name="hash-index"/>
-      <w:bookmarkEnd w:id="27"/>
-      <w:r>
+      <w:r>
+        <w:rPr/>
         <w:t>5. Hash Index</w:t>
       </w:r>
     </w:p>
@@ -4858,9 +4912,9 @@
       </w:tblPr>
       <w:tblGrid>
         <w:gridCol w:w="1483"/>
-        <w:gridCol w:w="3209"/>
-        <w:gridCol w:w="3232"/>
-        <w:gridCol w:w="1652"/>
+        <w:gridCol w:w="3103"/>
+        <w:gridCol w:w="3156"/>
+        <w:gridCol w:w="1618"/>
       </w:tblGrid>
       <w:tr>
         <w:trPr>
@@ -5065,18 +5119,17 @@
     </w:tbl>
     <w:p>
       <w:r>
-        <w:pict w14:anchorId="469514A6">
-          <v:rect id="_x0000_i1035" style="width:0;height:1.5pt" o:hralign="center" o:hrstd="t" o:hr="t"/>
+        <w:pict w14:anchorId="54ED3DE1">
+          <v:rect id="_x0000_i1035" style="width:0;height:1.5pt" o:hr="t" o:hrstd="t" o:hralign="center"/>
         </w:pict>
       </w:r>
     </w:p>
-    <w:p>
+    <w:p w14:noSpellErr="1">
       <w:pPr>
         <w:pStyle w:val="Heading3"/>
       </w:pPr>
-      <w:bookmarkStart w:id="29" w:name="brin-block-range-index"/>
-      <w:bookmarkEnd w:id="28"/>
-      <w:r>
+      <w:r>
+        <w:rPr/>
         <w:t>6. BRIN (Block Range Index)</w:t>
       </w:r>
     </w:p>
@@ -5088,9 +5141,9 @@
       </w:tblPr>
       <w:tblGrid>
         <w:gridCol w:w="1483"/>
-        <w:gridCol w:w="3400"/>
-        <w:gridCol w:w="2923"/>
-        <w:gridCol w:w="1770"/>
+        <w:gridCol w:w="3291"/>
+        <w:gridCol w:w="2857"/>
+        <w:gridCol w:w="1729"/>
       </w:tblGrid>
       <w:tr>
         <w:trPr>
@@ -5286,18 +5339,22 @@
     </w:tbl>
     <w:p>
       <w:r>
-        <w:pict w14:anchorId="6045F274">
-          <v:rect id="_x0000_i1036" style="width:0;height:1.5pt" o:hralign="center" o:hrstd="t" o:hr="t"/>
+        <w:pict w14:anchorId="57FCA07F">
+          <v:rect id="_x0000_i1036" style="width:0;height:1.5pt" o:hr="t" o:hrstd="t" o:hralign="center"/>
         </w:pict>
       </w:r>
     </w:p>
     <w:p>
+      <w:r>
+        <w:br w:type="page"/>
+      </w:r>
+    </w:p>
+    <w:p w14:noSpellErr="1">
       <w:pPr>
         <w:pStyle w:val="Heading3"/>
       </w:pPr>
-      <w:bookmarkStart w:id="30" w:name="primary-index"/>
-      <w:bookmarkEnd w:id="29"/>
-      <w:r>
+      <w:r>
+        <w:rPr/>
         <w:t>7. Primary Index</w:t>
       </w:r>
     </w:p>
@@ -5309,9 +5366,9 @@
       </w:tblPr>
       <w:tblGrid>
         <w:gridCol w:w="1483"/>
-        <w:gridCol w:w="3288"/>
-        <w:gridCol w:w="2886"/>
-        <w:gridCol w:w="1919"/>
+        <w:gridCol w:w="3186"/>
+        <w:gridCol w:w="2809"/>
+        <w:gridCol w:w="1882"/>
       </w:tblGrid>
       <w:tr>
         <w:trPr>
@@ -5530,19 +5587,17 @@
     </w:tbl>
     <w:p>
       <w:r>
-        <w:pict w14:anchorId="76733749">
-          <v:rect id="_x0000_i1037" style="width:0;height:1.5pt" o:hralign="center" o:hrstd="t" o:hr="t"/>
+        <w:pict w14:anchorId="4BB7E5B8">
+          <v:rect id="_x0000_i1037" style="width:0;height:1.5pt" o:hr="t" o:hrstd="t" o:hralign="center"/>
         </w:pict>
       </w:r>
     </w:p>
-    <w:p>
+    <w:p w14:noSpellErr="1">
       <w:pPr>
         <w:pStyle w:val="Heading3"/>
       </w:pPr>
-      <w:bookmarkStart w:id="31" w:name="exclusion-index"/>
-      <w:bookmarkEnd w:id="30"/>
-      <w:r>
-        <w:lastRenderedPageBreak/>
+      <w:r>
+        <w:rPr/>
         <w:t>8. Exclusion Index</w:t>
       </w:r>
     </w:p>
@@ -5554,9 +5609,9 @@
       </w:tblPr>
       <w:tblGrid>
         <w:gridCol w:w="1483"/>
-        <w:gridCol w:w="2096"/>
-        <w:gridCol w:w="4152"/>
-        <w:gridCol w:w="1845"/>
+        <w:gridCol w:w="2048"/>
+        <w:gridCol w:w="4019"/>
+        <w:gridCol w:w="1810"/>
       </w:tblGrid>
       <w:tr>
         <w:trPr>
@@ -5752,18 +5807,17 @@
     </w:tbl>
     <w:p>
       <w:r>
-        <w:pict w14:anchorId="3D1CE1FB">
-          <v:rect id="_x0000_i1038" style="width:0;height:1.5pt" o:hralign="center" o:hrstd="t" o:hr="t"/>
+        <w:pict w14:anchorId="60E405B5">
+          <v:rect id="_x0000_i1038" style="width:0;height:1.5pt" o:hr="t" o:hrstd="t" o:hralign="center"/>
         </w:pict>
       </w:r>
     </w:p>
-    <w:p>
+    <w:p w14:noSpellErr="1">
       <w:pPr>
         <w:pStyle w:val="Heading3"/>
       </w:pPr>
-      <w:bookmarkStart w:id="32" w:name="X698d34c3906dc9cc16cf096f595675e0f60257a"/>
-      <w:bookmarkEnd w:id="31"/>
-      <w:r>
+      <w:r>
+        <w:rPr/>
         <w:t>Key Differences Between MySQL and PostgreSQL Indexing</w:t>
       </w:r>
     </w:p>
@@ -5774,9 +5828,9 @@
         <w:tblLook w:val="0020" w:firstRow="1" w:lastRow="0" w:firstColumn="0" w:lastColumn="0" w:noHBand="0" w:noVBand="0"/>
       </w:tblPr>
       <w:tblGrid>
-        <w:gridCol w:w="1768"/>
-        <w:gridCol w:w="3851"/>
-        <w:gridCol w:w="3957"/>
+        <w:gridCol w:w="1748"/>
+        <w:gridCol w:w="3749"/>
+        <w:gridCol w:w="3863"/>
       </w:tblGrid>
       <w:tr>
         <w:trPr>
@@ -5916,7 +5970,10 @@
               <w:t>FULLTEXT</w:t>
             </w:r>
             <w:r>
-              <w:t xml:space="preserve"> index. Simple syntax but less flexible.</w:t>
+              <w:t xml:space="preserve"> </w:t>
+            </w:r>
+            <w:r>
+              <w:t>index. Simple syntax but less flexible.</w:t>
             </w:r>
           </w:p>
         </w:tc>
@@ -6153,15 +6210,13 @@
     </w:tbl>
     <w:p>
       <w:r>
-        <w:pict w14:anchorId="18163AC5">
-          <v:rect id="_x0000_i1039" style="width:0;height:1.5pt" o:hralign="center" o:hrstd="t" o:hr="t"/>
+        <w:pict w14:anchorId="1FAF2021">
+          <v:rect id="_x0000_i1039" style="width:0;height:1.5pt" o:hr="t" o:hrstd="t" o:hralign="center"/>
         </w:pict>
       </w:r>
-      <w:bookmarkEnd w:id="23"/>
-      <w:bookmarkEnd w:id="32"/>
     </w:p>
     <w:sectPr>
-      <w:pgSz w:w="12240" w:h="15840"/>
+      <w:pgSz w:w="12240" w:h="15840" w:orient="portrait"/>
       <w:pgMar w:top="1440" w:right="1440" w:bottom="1440" w:left="1440" w:header="720" w:footer="720" w:gutter="0"/>
       <w:cols w:space="720"/>
     </w:sectPr>
@@ -6218,7 +6273,7 @@
   <w:abstractNum w:abstractNumId="0" w15:restartNumberingAfterBreak="0">
     <w:nsid w:val="0000A990"/>
     <w:multiLevelType w:val="multilevel"/>
-    <w:tmpl w:val="44B43E80"/>
+    <w:tmpl w:val="FFFFFFFF"/>
     <w:lvl w:ilvl="0">
       <w:numFmt w:val="bullet"/>
       <w:lvlText w:val=" "/>
@@ -6295,7 +6350,7 @@
   <w:abstractNum w:abstractNumId="1" w15:restartNumberingAfterBreak="0">
     <w:nsid w:val="0000A991"/>
     <w:multiLevelType w:val="multilevel"/>
-    <w:tmpl w:val="E6747FEE"/>
+    <w:tmpl w:val="FFFFFFFF"/>
     <w:lvl w:ilvl="0">
       <w:numFmt w:val="bullet"/>
       <w:lvlText w:val="•"/>
@@ -6372,7 +6427,7 @@
   <w:abstractNum w:abstractNumId="2" w15:restartNumberingAfterBreak="0">
     <w:nsid w:val="00A99411"/>
     <w:multiLevelType w:val="multilevel"/>
-    <w:tmpl w:val="189423B2"/>
+    <w:tmpl w:val="FFFFFFFF"/>
     <w:lvl w:ilvl="0">
       <w:start w:val="1"/>
       <w:numFmt w:val="decimal"/>
@@ -6455,28 +6510,28 @@
       </w:pPr>
     </w:lvl>
   </w:abstractNum>
-  <w:num w:numId="1" w16cid:durableId="2053455647">
+  <w:num w:numId="1" w16cid:durableId="2080981221">
     <w:abstractNumId w:val="0"/>
   </w:num>
-  <w:num w:numId="2" w16cid:durableId="1414350528">
+  <w:num w:numId="2" w16cid:durableId="1773355325">
     <w:abstractNumId w:val="1"/>
   </w:num>
-  <w:num w:numId="3" w16cid:durableId="1733236313">
+  <w:num w:numId="3" w16cid:durableId="690451454">
     <w:abstractNumId w:val="1"/>
   </w:num>
-  <w:num w:numId="4" w16cid:durableId="699672220">
+  <w:num w:numId="4" w16cid:durableId="384835936">
     <w:abstractNumId w:val="1"/>
   </w:num>
-  <w:num w:numId="5" w16cid:durableId="261883901">
+  <w:num w:numId="5" w16cid:durableId="278605287">
     <w:abstractNumId w:val="1"/>
   </w:num>
-  <w:num w:numId="6" w16cid:durableId="2001733968">
+  <w:num w:numId="6" w16cid:durableId="1336496049">
     <w:abstractNumId w:val="1"/>
   </w:num>
-  <w:num w:numId="7" w16cid:durableId="228422040">
+  <w:num w:numId="7" w16cid:durableId="1999989978">
     <w:abstractNumId w:val="1"/>
   </w:num>
-  <w:num w:numId="8" w16cid:durableId="1037045919">
+  <w:num w:numId="8" w16cid:durableId="47921329">
     <w:abstractNumId w:val="2"/>
     <w:lvlOverride w:ilvl="0">
       <w:startOverride w:val="1"/>
@@ -6514,7 +6569,7 @@
   <w:docDefaults>
     <w:rPrDefault>
       <w:rPr>
-        <w:rFonts w:asciiTheme="minorHAnsi" w:eastAsiaTheme="minorHAnsi" w:hAnsiTheme="minorHAnsi" w:cstheme="minorBidi"/>
+        <w:rFonts w:asciiTheme="minorHAnsi" w:hAnsiTheme="minorHAnsi" w:eastAsiaTheme="minorHAnsi" w:cstheme="minorBidi"/>
         <w:sz w:val="24"/>
         <w:szCs w:val="24"/>
         <w:lang w:val="en-US" w:eastAsia="en-US" w:bidi="ar-SA"/>
@@ -6764,13 +6819,13 @@
     <w:lsdException w:name="List Table 5 Dark Accent 6" w:uiPriority="50"/>
     <w:lsdException w:name="List Table 6 Colorful Accent 6" w:uiPriority="51"/>
     <w:lsdException w:name="List Table 7 Colorful Accent 6" w:uiPriority="52"/>
-    <w:lsdException w:name="Mention" w:semiHidden="1" w:uiPriority="99" w:unhideWhenUsed="1"/>
-    <w:lsdException w:name="Smart Hyperlink" w:semiHidden="1" w:uiPriority="99" w:unhideWhenUsed="1"/>
-    <w:lsdException w:name="Hashtag" w:semiHidden="1" w:uiPriority="99" w:unhideWhenUsed="1"/>
-    <w:lsdException w:name="Unresolved Mention" w:semiHidden="1" w:uiPriority="99" w:unhideWhenUsed="1"/>
-    <w:lsdException w:name="Smart Link" w:semiHidden="1" w:uiPriority="99" w:unhideWhenUsed="1"/>
+    <w:lsdException w:name="Mention" w:uiPriority="99" w:semiHidden="1" w:unhideWhenUsed="1"/>
+    <w:lsdException w:name="Smart Hyperlink" w:uiPriority="99" w:semiHidden="1" w:unhideWhenUsed="1"/>
+    <w:lsdException w:name="Hashtag" w:uiPriority="99" w:semiHidden="1" w:unhideWhenUsed="1"/>
+    <w:lsdException w:name="Unresolved Mention" w:uiPriority="99" w:semiHidden="1" w:unhideWhenUsed="1"/>
+    <w:lsdException w:name="Smart Link" w:uiPriority="99" w:semiHidden="1" w:unhideWhenUsed="1"/>
   </w:latentStyles>
-  <w:style w:type="paragraph" w:default="1" w:styleId="Normal">
+  <w:style w:type="paragraph" w:styleId="Normal" w:default="1">
     <w:name w:val="Normal"/>
     <w:qFormat/>
   </w:style>
@@ -6787,7 +6842,7 @@
       <w:outlineLvl w:val="0"/>
     </w:pPr>
     <w:rPr>
-      <w:rFonts w:asciiTheme="majorHAnsi" w:eastAsiaTheme="majorEastAsia" w:hAnsiTheme="majorHAnsi" w:cstheme="majorBidi"/>
+      <w:rFonts w:asciiTheme="majorHAnsi" w:hAnsiTheme="majorHAnsi" w:eastAsiaTheme="majorEastAsia" w:cstheme="majorBidi"/>
       <w:b/>
       <w:bCs/>
       <w:color w:val="4F81BD" w:themeColor="accent1"/>
@@ -6809,7 +6864,7 @@
       <w:outlineLvl w:val="1"/>
     </w:pPr>
     <w:rPr>
-      <w:rFonts w:asciiTheme="majorHAnsi" w:eastAsiaTheme="majorEastAsia" w:hAnsiTheme="majorHAnsi" w:cstheme="majorBidi"/>
+      <w:rFonts w:asciiTheme="majorHAnsi" w:hAnsiTheme="majorHAnsi" w:eastAsiaTheme="majorEastAsia" w:cstheme="majorBidi"/>
       <w:b/>
       <w:bCs/>
       <w:color w:val="4F81BD" w:themeColor="accent1"/>
@@ -6831,7 +6886,7 @@
       <w:outlineLvl w:val="2"/>
     </w:pPr>
     <w:rPr>
-      <w:rFonts w:asciiTheme="majorHAnsi" w:eastAsiaTheme="majorEastAsia" w:hAnsiTheme="majorHAnsi" w:cstheme="majorBidi"/>
+      <w:rFonts w:asciiTheme="majorHAnsi" w:hAnsiTheme="majorHAnsi" w:eastAsiaTheme="majorEastAsia" w:cstheme="majorBidi"/>
       <w:b/>
       <w:bCs/>
       <w:color w:val="4F81BD" w:themeColor="accent1"/>
@@ -6851,7 +6906,7 @@
       <w:outlineLvl w:val="3"/>
     </w:pPr>
     <w:rPr>
-      <w:rFonts w:asciiTheme="majorHAnsi" w:eastAsiaTheme="majorEastAsia" w:hAnsiTheme="majorHAnsi" w:cstheme="majorBidi"/>
+      <w:rFonts w:asciiTheme="majorHAnsi" w:hAnsiTheme="majorHAnsi" w:eastAsiaTheme="majorEastAsia" w:cstheme="majorBidi"/>
       <w:bCs/>
       <w:i/>
       <w:color w:val="4F81BD" w:themeColor="accent1"/>
@@ -6871,7 +6926,7 @@
       <w:outlineLvl w:val="4"/>
     </w:pPr>
     <w:rPr>
-      <w:rFonts w:asciiTheme="majorHAnsi" w:eastAsiaTheme="majorEastAsia" w:hAnsiTheme="majorHAnsi" w:cstheme="majorBidi"/>
+      <w:rFonts w:asciiTheme="majorHAnsi" w:hAnsiTheme="majorHAnsi" w:eastAsiaTheme="majorEastAsia" w:cstheme="majorBidi"/>
       <w:iCs/>
       <w:color w:val="4F81BD" w:themeColor="accent1"/>
     </w:rPr>
@@ -6890,7 +6945,7 @@
       <w:outlineLvl w:val="5"/>
     </w:pPr>
     <w:rPr>
-      <w:rFonts w:asciiTheme="majorHAnsi" w:eastAsiaTheme="majorEastAsia" w:hAnsiTheme="majorHAnsi" w:cstheme="majorBidi"/>
+      <w:rFonts w:asciiTheme="majorHAnsi" w:hAnsiTheme="majorHAnsi" w:eastAsiaTheme="majorEastAsia" w:cstheme="majorBidi"/>
       <w:color w:val="4F81BD" w:themeColor="accent1"/>
     </w:rPr>
   </w:style>
@@ -6908,7 +6963,7 @@
       <w:outlineLvl w:val="6"/>
     </w:pPr>
     <w:rPr>
-      <w:rFonts w:asciiTheme="majorHAnsi" w:eastAsiaTheme="majorEastAsia" w:hAnsiTheme="majorHAnsi" w:cstheme="majorBidi"/>
+      <w:rFonts w:asciiTheme="majorHAnsi" w:hAnsiTheme="majorHAnsi" w:eastAsiaTheme="majorEastAsia" w:cstheme="majorBidi"/>
       <w:color w:val="4F81BD" w:themeColor="accent1"/>
     </w:rPr>
   </w:style>
@@ -6926,7 +6981,7 @@
       <w:outlineLvl w:val="7"/>
     </w:pPr>
     <w:rPr>
-      <w:rFonts w:asciiTheme="majorHAnsi" w:eastAsiaTheme="majorEastAsia" w:hAnsiTheme="majorHAnsi" w:cstheme="majorBidi"/>
+      <w:rFonts w:asciiTheme="majorHAnsi" w:hAnsiTheme="majorHAnsi" w:eastAsiaTheme="majorEastAsia" w:cstheme="majorBidi"/>
       <w:color w:val="4F81BD" w:themeColor="accent1"/>
     </w:rPr>
   </w:style>
@@ -6944,17 +6999,17 @@
       <w:outlineLvl w:val="8"/>
     </w:pPr>
     <w:rPr>
-      <w:rFonts w:asciiTheme="majorHAnsi" w:eastAsiaTheme="majorEastAsia" w:hAnsiTheme="majorHAnsi" w:cstheme="majorBidi"/>
+      <w:rFonts w:asciiTheme="majorHAnsi" w:hAnsiTheme="majorHAnsi" w:eastAsiaTheme="majorEastAsia" w:cstheme="majorBidi"/>
       <w:color w:val="4F81BD" w:themeColor="accent1"/>
     </w:rPr>
   </w:style>
-  <w:style w:type="character" w:default="1" w:styleId="DefaultParagraphFont">
+  <w:style w:type="character" w:styleId="DefaultParagraphFont" w:default="1">
     <w:name w:val="Default Paragraph Font"/>
     <w:uiPriority w:val="1"/>
     <w:semiHidden/>
     <w:unhideWhenUsed/>
   </w:style>
-  <w:style w:type="table" w:default="1" w:styleId="TableNormal">
+  <w:style w:type="table" w:styleId="TableNormal" w:default="1">
     <w:name w:val="Normal Table"/>
     <w:uiPriority w:val="99"/>
     <w:semiHidden/>
@@ -6969,7 +7024,7 @@
       </w:tblCellMar>
     </w:tblPr>
   </w:style>
-  <w:style w:type="numbering" w:default="1" w:styleId="NoList">
+  <w:style w:type="numbering" w:styleId="NoList" w:default="1">
     <w:name w:val="No List"/>
     <w:uiPriority w:val="99"/>
     <w:semiHidden/>
@@ -6983,13 +7038,13 @@
       <w:spacing w:before="180" w:after="180"/>
     </w:pPr>
   </w:style>
-  <w:style w:type="paragraph" w:customStyle="1" w:styleId="FirstParagraph">
+  <w:style w:type="paragraph" w:styleId="FirstParagraph" w:customStyle="1">
     <w:name w:val="First Paragraph"/>
     <w:basedOn w:val="BodyText"/>
     <w:next w:val="BodyText"/>
     <w:qFormat/>
   </w:style>
-  <w:style w:type="paragraph" w:customStyle="1" w:styleId="Compact">
+  <w:style w:type="paragraph" w:styleId="Compact" w:customStyle="1">
     <w:name w:val="Compact"/>
     <w:basedOn w:val="BodyText"/>
     <w:qFormat/>
@@ -7009,7 +7064,7 @@
       <w:jc w:val="center"/>
     </w:pPr>
     <w:rPr>
-      <w:rFonts w:asciiTheme="majorHAnsi" w:eastAsiaTheme="majorEastAsia" w:hAnsiTheme="majorHAnsi" w:cstheme="majorBidi"/>
+      <w:rFonts w:asciiTheme="majorHAnsi" w:hAnsiTheme="majorHAnsi" w:eastAsiaTheme="majorEastAsia" w:cstheme="majorBidi"/>
       <w:b/>
       <w:bCs/>
       <w:color w:val="345A8A" w:themeColor="accent1" w:themeShade="B5"/>
@@ -7030,7 +7085,7 @@
       <w:szCs w:val="30"/>
     </w:rPr>
   </w:style>
-  <w:style w:type="paragraph" w:customStyle="1" w:styleId="Author">
+  <w:style w:type="paragraph" w:styleId="Author" w:customStyle="1">
     <w:name w:val="Author"/>
     <w:next w:val="BodyText"/>
     <w:qFormat/>
@@ -7050,7 +7105,7 @@
       <w:jc w:val="center"/>
     </w:pPr>
   </w:style>
-  <w:style w:type="paragraph" w:customStyle="1" w:styleId="Abstract">
+  <w:style w:type="paragraph" w:styleId="Abstract" w:customStyle="1">
     <w:name w:val="Abstract"/>
     <w:basedOn w:val="Normal"/>
     <w:next w:val="BodyText"/>
@@ -7089,7 +7144,7 @@
     <w:unhideWhenUsed/>
     <w:qFormat/>
   </w:style>
-  <w:style w:type="table" w:customStyle="1" w:styleId="Table">
+  <w:style w:type="table" w:styleId="Table" w:customStyle="1">
     <w:name w:val="Table"/>
     <w:semiHidden/>
     <w:unhideWhenUsed/>
@@ -7112,13 +7167,13 @@
       </w:trPr>
       <w:tcPr>
         <w:tcBorders>
-          <w:bottom w:val="single" w:sz="0" w:space="0" w:color="auto"/>
+          <w:bottom w:val="single" w:color="auto" w:sz="0" w:space="0"/>
         </w:tcBorders>
         <w:vAlign w:val="bottom"/>
       </w:tcPr>
     </w:tblStylePr>
   </w:style>
-  <w:style w:type="paragraph" w:customStyle="1" w:styleId="DefinitionTerm">
+  <w:style w:type="paragraph" w:styleId="DefinitionTerm" w:customStyle="1">
     <w:name w:val="Definition Term"/>
     <w:basedOn w:val="Normal"/>
     <w:next w:val="Definition"/>
@@ -7131,7 +7186,7 @@
       <w:b/>
     </w:rPr>
   </w:style>
-  <w:style w:type="paragraph" w:customStyle="1" w:styleId="Definition">
+  <w:style w:type="paragraph" w:styleId="Definition" w:customStyle="1">
     <w:name w:val="Definition"/>
     <w:basedOn w:val="Normal"/>
   </w:style>
@@ -7146,34 +7201,34 @@
       <w:i/>
     </w:rPr>
   </w:style>
-  <w:style w:type="paragraph" w:customStyle="1" w:styleId="TableCaption">
+  <w:style w:type="paragraph" w:styleId="TableCaption" w:customStyle="1">
     <w:name w:val="Table Caption"/>
     <w:basedOn w:val="Caption"/>
     <w:pPr>
       <w:keepNext/>
     </w:pPr>
   </w:style>
-  <w:style w:type="paragraph" w:customStyle="1" w:styleId="ImageCaption">
+  <w:style w:type="paragraph" w:styleId="ImageCaption" w:customStyle="1">
     <w:name w:val="Image Caption"/>
     <w:basedOn w:val="Caption"/>
   </w:style>
-  <w:style w:type="paragraph" w:customStyle="1" w:styleId="Figure">
+  <w:style w:type="paragraph" w:styleId="Figure" w:customStyle="1">
     <w:name w:val="Figure"/>
     <w:basedOn w:val="Normal"/>
   </w:style>
-  <w:style w:type="paragraph" w:customStyle="1" w:styleId="CaptionedFigure">
+  <w:style w:type="paragraph" w:styleId="CaptionedFigure" w:customStyle="1">
     <w:name w:val="Captioned Figure"/>
     <w:basedOn w:val="Figure"/>
     <w:pPr>
       <w:keepNext/>
     </w:pPr>
   </w:style>
-  <w:style w:type="character" w:customStyle="1" w:styleId="CaptionChar">
+  <w:style w:type="character" w:styleId="CaptionChar" w:customStyle="1">
     <w:name w:val="Caption Char"/>
     <w:basedOn w:val="DefaultParagraphFont"/>
     <w:link w:val="Caption"/>
   </w:style>
-  <w:style w:type="character" w:customStyle="1" w:styleId="VerbatimChar">
+  <w:style w:type="character" w:styleId="VerbatimChar" w:customStyle="1">
     <w:name w:val="Verbatim Char"/>
     <w:basedOn w:val="CaptionChar"/>
     <w:link w:val="SourceCode"/>
@@ -7182,7 +7237,7 @@
       <w:sz w:val="22"/>
     </w:rPr>
   </w:style>
-  <w:style w:type="character" w:customStyle="1" w:styleId="SectionNumber">
+  <w:style w:type="character" w:styleId="SectionNumber" w:customStyle="1">
     <w:name w:val="Section Number"/>
     <w:basedOn w:val="CaptionChar"/>
   </w:style>
@@ -7217,7 +7272,7 @@
       <w:color w:val="365F91" w:themeColor="accent1" w:themeShade="BF"/>
     </w:rPr>
   </w:style>
-  <w:style w:type="paragraph" w:customStyle="1" w:styleId="SourceCode">
+  <w:style w:type="paragraph" w:styleId="SourceCode" w:customStyle="1">
     <w:name w:val="Source Code"/>
     <w:basedOn w:val="Normal"/>
     <w:link w:val="VerbatimChar"/>
@@ -7225,7 +7280,7 @@
       <w:wordWrap w:val="0"/>
     </w:pPr>
   </w:style>
-  <w:style w:type="character" w:customStyle="1" w:styleId="KeywordTok">
+  <w:style w:type="character" w:styleId="KeywordTok" w:customStyle="1">
     <w:name w:val="KeywordTok"/>
     <w:basedOn w:val="VerbatimChar"/>
     <w:rPr>
@@ -7235,7 +7290,7 @@
       <w:sz w:val="22"/>
     </w:rPr>
   </w:style>
-  <w:style w:type="character" w:customStyle="1" w:styleId="DataTypeTok">
+  <w:style w:type="character" w:styleId="DataTypeTok" w:customStyle="1">
     <w:name w:val="DataTypeTok"/>
     <w:basedOn w:val="VerbatimChar"/>
     <w:rPr>
@@ -7244,7 +7299,7 @@
       <w:sz w:val="22"/>
     </w:rPr>
   </w:style>
-  <w:style w:type="character" w:customStyle="1" w:styleId="DecValTok">
+  <w:style w:type="character" w:styleId="DecValTok" w:customStyle="1">
     <w:name w:val="DecValTok"/>
     <w:basedOn w:val="VerbatimChar"/>
     <w:rPr>
@@ -7253,7 +7308,7 @@
       <w:sz w:val="22"/>
     </w:rPr>
   </w:style>
-  <w:style w:type="character" w:customStyle="1" w:styleId="BaseNTok">
+  <w:style w:type="character" w:styleId="BaseNTok" w:customStyle="1">
     <w:name w:val="BaseNTok"/>
     <w:basedOn w:val="VerbatimChar"/>
     <w:rPr>
@@ -7262,7 +7317,7 @@
       <w:sz w:val="22"/>
     </w:rPr>
   </w:style>
-  <w:style w:type="character" w:customStyle="1" w:styleId="FloatTok">
+  <w:style w:type="character" w:styleId="FloatTok" w:customStyle="1">
     <w:name w:val="FloatTok"/>
     <w:basedOn w:val="VerbatimChar"/>
     <w:rPr>
@@ -7271,7 +7326,7 @@
       <w:sz w:val="22"/>
     </w:rPr>
   </w:style>
-  <w:style w:type="character" w:customStyle="1" w:styleId="ConstantTok">
+  <w:style w:type="character" w:styleId="ConstantTok" w:customStyle="1">
     <w:name w:val="ConstantTok"/>
     <w:basedOn w:val="VerbatimChar"/>
     <w:rPr>
@@ -7280,7 +7335,7 @@
       <w:sz w:val="22"/>
     </w:rPr>
   </w:style>
-  <w:style w:type="character" w:customStyle="1" w:styleId="CharTok">
+  <w:style w:type="character" w:styleId="CharTok" w:customStyle="1">
     <w:name w:val="CharTok"/>
     <w:basedOn w:val="VerbatimChar"/>
     <w:rPr>
@@ -7289,7 +7344,7 @@
       <w:sz w:val="22"/>
     </w:rPr>
   </w:style>
-  <w:style w:type="character" w:customStyle="1" w:styleId="SpecialCharTok">
+  <w:style w:type="character" w:styleId="SpecialCharTok" w:customStyle="1">
     <w:name w:val="SpecialCharTok"/>
     <w:basedOn w:val="VerbatimChar"/>
     <w:rPr>
@@ -7298,7 +7353,7 @@
       <w:sz w:val="22"/>
     </w:rPr>
   </w:style>
-  <w:style w:type="character" w:customStyle="1" w:styleId="StringTok">
+  <w:style w:type="character" w:styleId="StringTok" w:customStyle="1">
     <w:name w:val="StringTok"/>
     <w:basedOn w:val="VerbatimChar"/>
     <w:rPr>
@@ -7307,7 +7362,7 @@
       <w:sz w:val="22"/>
     </w:rPr>
   </w:style>
-  <w:style w:type="character" w:customStyle="1" w:styleId="VerbatimStringTok">
+  <w:style w:type="character" w:styleId="VerbatimStringTok" w:customStyle="1">
     <w:name w:val="VerbatimStringTok"/>
     <w:basedOn w:val="VerbatimChar"/>
     <w:rPr>
@@ -7316,7 +7371,7 @@
       <w:sz w:val="22"/>
     </w:rPr>
   </w:style>
-  <w:style w:type="character" w:customStyle="1" w:styleId="SpecialStringTok">
+  <w:style w:type="character" w:styleId="SpecialStringTok" w:customStyle="1">
     <w:name w:val="SpecialStringTok"/>
     <w:basedOn w:val="VerbatimChar"/>
     <w:rPr>
@@ -7325,7 +7380,7 @@
       <w:sz w:val="22"/>
     </w:rPr>
   </w:style>
-  <w:style w:type="character" w:customStyle="1" w:styleId="ImportTok">
+  <w:style w:type="character" w:styleId="ImportTok" w:customStyle="1">
     <w:name w:val="ImportTok"/>
     <w:basedOn w:val="VerbatimChar"/>
     <w:rPr>
@@ -7335,7 +7390,7 @@
       <w:sz w:val="22"/>
     </w:rPr>
   </w:style>
-  <w:style w:type="character" w:customStyle="1" w:styleId="CommentTok">
+  <w:style w:type="character" w:styleId="CommentTok" w:customStyle="1">
     <w:name w:val="CommentTok"/>
     <w:basedOn w:val="VerbatimChar"/>
     <w:rPr>
@@ -7345,7 +7400,7 @@
       <w:sz w:val="22"/>
     </w:rPr>
   </w:style>
-  <w:style w:type="character" w:customStyle="1" w:styleId="DocumentationTok">
+  <w:style w:type="character" w:styleId="DocumentationTok" w:customStyle="1">
     <w:name w:val="DocumentationTok"/>
     <w:basedOn w:val="VerbatimChar"/>
     <w:rPr>
@@ -7355,7 +7410,7 @@
       <w:sz w:val="22"/>
     </w:rPr>
   </w:style>
-  <w:style w:type="character" w:customStyle="1" w:styleId="AnnotationTok">
+  <w:style w:type="character" w:styleId="AnnotationTok" w:customStyle="1">
     <w:name w:val="AnnotationTok"/>
     <w:basedOn w:val="VerbatimChar"/>
     <w:rPr>
@@ -7366,7 +7421,7 @@
       <w:sz w:val="22"/>
     </w:rPr>
   </w:style>
-  <w:style w:type="character" w:customStyle="1" w:styleId="CommentVarTok">
+  <w:style w:type="character" w:styleId="CommentVarTok" w:customStyle="1">
     <w:name w:val="CommentVarTok"/>
     <w:basedOn w:val="VerbatimChar"/>
     <w:rPr>
@@ -7377,7 +7432,7 @@
       <w:sz w:val="22"/>
     </w:rPr>
   </w:style>
-  <w:style w:type="character" w:customStyle="1" w:styleId="OtherTok">
+  <w:style w:type="character" w:styleId="OtherTok" w:customStyle="1">
     <w:name w:val="OtherTok"/>
     <w:basedOn w:val="VerbatimChar"/>
     <w:rPr>
@@ -7386,7 +7441,7 @@
       <w:sz w:val="22"/>
     </w:rPr>
   </w:style>
-  <w:style w:type="character" w:customStyle="1" w:styleId="FunctionTok">
+  <w:style w:type="character" w:styleId="FunctionTok" w:customStyle="1">
     <w:name w:val="FunctionTok"/>
     <w:basedOn w:val="VerbatimChar"/>
     <w:rPr>
@@ -7395,7 +7450,7 @@
       <w:sz w:val="22"/>
     </w:rPr>
   </w:style>
-  <w:style w:type="character" w:customStyle="1" w:styleId="VariableTok">
+  <w:style w:type="character" w:styleId="VariableTok" w:customStyle="1">
     <w:name w:val="VariableTok"/>
     <w:basedOn w:val="VerbatimChar"/>
     <w:rPr>
@@ -7404,7 +7459,7 @@
       <w:sz w:val="22"/>
     </w:rPr>
   </w:style>
-  <w:style w:type="character" w:customStyle="1" w:styleId="ControlFlowTok">
+  <w:style w:type="character" w:styleId="ControlFlowTok" w:customStyle="1">
     <w:name w:val="ControlFlowTok"/>
     <w:basedOn w:val="VerbatimChar"/>
     <w:rPr>
@@ -7414,7 +7469,7 @@
       <w:sz w:val="22"/>
     </w:rPr>
   </w:style>
-  <w:style w:type="character" w:customStyle="1" w:styleId="OperatorTok">
+  <w:style w:type="character" w:styleId="OperatorTok" w:customStyle="1">
     <w:name w:val="OperatorTok"/>
     <w:basedOn w:val="VerbatimChar"/>
     <w:rPr>
@@ -7423,7 +7478,7 @@
       <w:sz w:val="22"/>
     </w:rPr>
   </w:style>
-  <w:style w:type="character" w:customStyle="1" w:styleId="BuiltInTok">
+  <w:style w:type="character" w:styleId="BuiltInTok" w:customStyle="1">
     <w:name w:val="BuiltInTok"/>
     <w:basedOn w:val="VerbatimChar"/>
     <w:rPr>
@@ -7432,7 +7487,7 @@
       <w:sz w:val="22"/>
     </w:rPr>
   </w:style>
-  <w:style w:type="character" w:customStyle="1" w:styleId="ExtensionTok">
+  <w:style w:type="character" w:styleId="ExtensionTok" w:customStyle="1">
     <w:name w:val="ExtensionTok"/>
     <w:basedOn w:val="VerbatimChar"/>
     <w:rPr>
@@ -7440,7 +7495,7 @@
       <w:sz w:val="22"/>
     </w:rPr>
   </w:style>
-  <w:style w:type="character" w:customStyle="1" w:styleId="PreprocessorTok">
+  <w:style w:type="character" w:styleId="PreprocessorTok" w:customStyle="1">
     <w:name w:val="PreprocessorTok"/>
     <w:basedOn w:val="VerbatimChar"/>
     <w:rPr>
@@ -7449,7 +7504,7 @@
       <w:sz w:val="22"/>
     </w:rPr>
   </w:style>
-  <w:style w:type="character" w:customStyle="1" w:styleId="AttributeTok">
+  <w:style w:type="character" w:styleId="AttributeTok" w:customStyle="1">
     <w:name w:val="AttributeTok"/>
     <w:basedOn w:val="VerbatimChar"/>
     <w:rPr>
@@ -7458,7 +7513,7 @@
       <w:sz w:val="22"/>
     </w:rPr>
   </w:style>
-  <w:style w:type="character" w:customStyle="1" w:styleId="RegionMarkerTok">
+  <w:style w:type="character" w:styleId="RegionMarkerTok" w:customStyle="1">
     <w:name w:val="RegionMarkerTok"/>
     <w:basedOn w:val="VerbatimChar"/>
     <w:rPr>
@@ -7466,7 +7521,7 @@
       <w:sz w:val="22"/>
     </w:rPr>
   </w:style>
-  <w:style w:type="character" w:customStyle="1" w:styleId="InformationTok">
+  <w:style w:type="character" w:styleId="InformationTok" w:customStyle="1">
     <w:name w:val="InformationTok"/>
     <w:basedOn w:val="VerbatimChar"/>
     <w:rPr>
@@ -7477,7 +7532,7 @@
       <w:sz w:val="22"/>
     </w:rPr>
   </w:style>
-  <w:style w:type="character" w:customStyle="1" w:styleId="WarningTok">
+  <w:style w:type="character" w:styleId="WarningTok" w:customStyle="1">
     <w:name w:val="WarningTok"/>
     <w:basedOn w:val="VerbatimChar"/>
     <w:rPr>
@@ -7488,7 +7543,7 @@
       <w:sz w:val="22"/>
     </w:rPr>
   </w:style>
-  <w:style w:type="character" w:customStyle="1" w:styleId="AlertTok">
+  <w:style w:type="character" w:styleId="AlertTok" w:customStyle="1">
     <w:name w:val="AlertTok"/>
     <w:basedOn w:val="VerbatimChar"/>
     <w:rPr>
@@ -7498,7 +7553,7 @@
       <w:sz w:val="22"/>
     </w:rPr>
   </w:style>
-  <w:style w:type="character" w:customStyle="1" w:styleId="ErrorTok">
+  <w:style w:type="character" w:styleId="ErrorTok" w:customStyle="1">
     <w:name w:val="ErrorTok"/>
     <w:basedOn w:val="VerbatimChar"/>
     <w:rPr>
@@ -7508,7 +7563,7 @@
       <w:sz w:val="22"/>
     </w:rPr>
   </w:style>
-  <w:style w:type="character" w:customStyle="1" w:styleId="NormalTok">
+  <w:style w:type="character" w:styleId="NormalTok" w:customStyle="1">
     <w:name w:val="NormalTok"/>
     <w:basedOn w:val="VerbatimChar"/>
     <w:rPr>
